--- a/P1模型训练+归因测试/实验数据.docx
+++ b/P1模型训练+归因测试/实验数据.docx
@@ -17,19 +17,20 @@
         <w:tblLook w:val="04A0" w:firstRow="1" w:lastRow="0" w:firstColumn="1" w:lastColumn="0" w:noHBand="0" w:noVBand="1"/>
       </w:tblPr>
       <w:tblGrid>
-        <w:gridCol w:w="1038"/>
-        <w:gridCol w:w="1042"/>
-        <w:gridCol w:w="1041"/>
-        <w:gridCol w:w="1035"/>
-        <w:gridCol w:w="1073"/>
-        <w:gridCol w:w="1035"/>
-        <w:gridCol w:w="1036"/>
-        <w:gridCol w:w="996"/>
+        <w:gridCol w:w="1009"/>
+        <w:gridCol w:w="1043"/>
+        <w:gridCol w:w="807"/>
+        <w:gridCol w:w="795"/>
+        <w:gridCol w:w="894"/>
+        <w:gridCol w:w="948"/>
+        <w:gridCol w:w="949"/>
+        <w:gridCol w:w="925"/>
+        <w:gridCol w:w="926"/>
       </w:tblGrid>
       <w:tr>
         <w:tc>
           <w:tcPr>
-            <w:tcW w:w="1038" w:type="dxa"/>
+            <w:tcW w:w="1009" w:type="dxa"/>
           </w:tcPr>
           <w:p>
             <w:pPr>
@@ -45,7 +46,7 @@
         </w:tc>
         <w:tc>
           <w:tcPr>
-            <w:tcW w:w="1042" w:type="dxa"/>
+            <w:tcW w:w="1043" w:type="dxa"/>
           </w:tcPr>
           <w:p>
             <w:pPr>
@@ -61,7 +62,7 @@
         </w:tc>
         <w:tc>
           <w:tcPr>
-            <w:tcW w:w="1041" w:type="dxa"/>
+            <w:tcW w:w="807" w:type="dxa"/>
           </w:tcPr>
           <w:p>
             <w:pPr>
@@ -80,14 +81,11 @@
         </w:tc>
         <w:tc>
           <w:tcPr>
-            <w:tcW w:w="1035" w:type="dxa"/>
-          </w:tcPr>
-          <w:p>
-            <w:pPr>
-              <w:jc w:val="center"/>
-              <w:rPr>
-                <w:rFonts w:hint="eastAsia"/>
-              </w:rPr>
+            <w:tcW w:w="795" w:type="dxa"/>
+          </w:tcPr>
+          <w:p>
+            <w:pPr>
+              <w:jc w:val="center"/>
             </w:pPr>
             <w:r>
               <w:rPr>
@@ -99,13 +97,12 @@
         </w:tc>
         <w:tc>
           <w:tcPr>
-            <w:tcW w:w="1073" w:type="dxa"/>
-          </w:tcPr>
-          <w:p>
-            <w:pPr>
-              <w:jc w:val="center"/>
-            </w:pPr>
-            <w:proofErr w:type="spellStart"/>
+            <w:tcW w:w="894" w:type="dxa"/>
+          </w:tcPr>
+          <w:p>
+            <w:pPr>
+              <w:jc w:val="center"/>
+            </w:pPr>
             <w:r>
               <w:t>T</w:t>
             </w:r>
@@ -115,12 +112,11 @@
               </w:rPr>
               <w:t>hre</w:t>
             </w:r>
-            <w:proofErr w:type="spellEnd"/>
-          </w:p>
-        </w:tc>
-        <w:tc>
-          <w:tcPr>
-            <w:tcW w:w="1035" w:type="dxa"/>
+          </w:p>
+        </w:tc>
+        <w:tc>
+          <w:tcPr>
+            <w:tcW w:w="948" w:type="dxa"/>
           </w:tcPr>
           <w:p>
             <w:pPr>
@@ -136,14 +132,11 @@
         </w:tc>
         <w:tc>
           <w:tcPr>
-            <w:tcW w:w="1036" w:type="dxa"/>
-          </w:tcPr>
-          <w:p>
-            <w:pPr>
-              <w:jc w:val="center"/>
-              <w:rPr>
-                <w:rFonts w:hint="eastAsia"/>
-              </w:rPr>
+            <w:tcW w:w="949" w:type="dxa"/>
+          </w:tcPr>
+          <w:p>
+            <w:pPr>
+              <w:jc w:val="center"/>
             </w:pPr>
             <w:r>
               <w:rPr>
@@ -155,20 +148,36 @@
         </w:tc>
         <w:tc>
           <w:tcPr>
-            <w:tcW w:w="996" w:type="dxa"/>
-          </w:tcPr>
-          <w:p>
-            <w:pPr>
-              <w:jc w:val="center"/>
-              <w:rPr>
-                <w:rFonts w:hint="eastAsia"/>
-              </w:rPr>
+            <w:tcW w:w="925" w:type="dxa"/>
+          </w:tcPr>
+          <w:p>
+            <w:pPr>
+              <w:jc w:val="center"/>
             </w:pPr>
             <w:r>
               <w:rPr>
                 <w:rFonts w:hint="eastAsia"/>
               </w:rPr>
               <w:t>保留后准确率</w:t>
+            </w:r>
+          </w:p>
+        </w:tc>
+        <w:tc>
+          <w:tcPr>
+            <w:tcW w:w="926" w:type="dxa"/>
+          </w:tcPr>
+          <w:p>
+            <w:pPr>
+              <w:jc w:val="center"/>
+              <w:rPr>
+                <w:rFonts w:hint="eastAsia"/>
+              </w:rPr>
+            </w:pPr>
+            <w:r>
+              <w:rPr>
+                <w:rFonts w:hint="eastAsia"/>
+              </w:rPr>
+              <w:t>学习率</w:t>
             </w:r>
           </w:p>
         </w:tc>
@@ -176,7 +185,7 @@
       <w:tr>
         <w:tc>
           <w:tcPr>
-            <w:tcW w:w="1038" w:type="dxa"/>
+            <w:tcW w:w="1009" w:type="dxa"/>
           </w:tcPr>
           <w:p>
             <w:pPr>
@@ -198,7 +207,7 @@
         </w:tc>
         <w:tc>
           <w:tcPr>
-            <w:tcW w:w="1042" w:type="dxa"/>
+            <w:tcW w:w="1043" w:type="dxa"/>
           </w:tcPr>
           <w:p>
             <w:pPr>
@@ -211,14 +220,11 @@
         </w:tc>
         <w:tc>
           <w:tcPr>
-            <w:tcW w:w="1041" w:type="dxa"/>
-          </w:tcPr>
-          <w:p>
-            <w:pPr>
-              <w:jc w:val="center"/>
-              <w:rPr>
-                <w:rFonts w:hint="eastAsia"/>
-              </w:rPr>
+            <w:tcW w:w="807" w:type="dxa"/>
+          </w:tcPr>
+          <w:p>
+            <w:pPr>
+              <w:jc w:val="center"/>
             </w:pPr>
             <w:r>
               <w:rPr>
@@ -230,7 +236,7 @@
         </w:tc>
         <w:tc>
           <w:tcPr>
-            <w:tcW w:w="1035" w:type="dxa"/>
+            <w:tcW w:w="795" w:type="dxa"/>
           </w:tcPr>
           <w:p>
             <w:pPr>
@@ -246,7 +252,7 @@
         </w:tc>
         <w:tc>
           <w:tcPr>
-            <w:tcW w:w="1073" w:type="dxa"/>
+            <w:tcW w:w="894" w:type="dxa"/>
           </w:tcPr>
           <w:p>
             <w:pPr>
@@ -265,7 +271,7 @@
         </w:tc>
         <w:tc>
           <w:tcPr>
-            <w:tcW w:w="1035" w:type="dxa"/>
+            <w:tcW w:w="948" w:type="dxa"/>
           </w:tcPr>
           <w:p>
             <w:pPr>
@@ -284,7 +290,7 @@
         </w:tc>
         <w:tc>
           <w:tcPr>
-            <w:tcW w:w="1036" w:type="dxa"/>
+            <w:tcW w:w="949" w:type="dxa"/>
           </w:tcPr>
           <w:p>
             <w:pPr>
@@ -303,7 +309,7 @@
         </w:tc>
         <w:tc>
           <w:tcPr>
-            <w:tcW w:w="996" w:type="dxa"/>
+            <w:tcW w:w="925" w:type="dxa"/>
           </w:tcPr>
           <w:p>
             <w:pPr>
@@ -317,6 +323,28 @@
             </w:r>
             <w:r>
               <w:t>.9009</w:t>
+            </w:r>
+          </w:p>
+        </w:tc>
+        <w:tc>
+          <w:tcPr>
+            <w:tcW w:w="926" w:type="dxa"/>
+          </w:tcPr>
+          <w:p>
+            <w:pPr>
+              <w:jc w:val="center"/>
+              <w:rPr>
+                <w:rFonts w:hint="eastAsia"/>
+              </w:rPr>
+            </w:pPr>
+            <w:r>
+              <w:rPr>
+                <w:rFonts w:hint="eastAsia"/>
+              </w:rPr>
+              <w:t>0</w:t>
+            </w:r>
+            <w:r>
+              <w:t>.0001</w:t>
             </w:r>
           </w:p>
         </w:tc>
@@ -324,159 +352,260 @@
       <w:tr>
         <w:tc>
           <w:tcPr>
-            <w:tcW w:w="1038" w:type="dxa"/>
-          </w:tcPr>
-          <w:p>
-            <w:pPr>
-              <w:jc w:val="center"/>
-            </w:pPr>
-          </w:p>
-        </w:tc>
-        <w:tc>
-          <w:tcPr>
-            <w:tcW w:w="1042" w:type="dxa"/>
-          </w:tcPr>
-          <w:p>
-            <w:pPr>
-              <w:jc w:val="center"/>
-            </w:pPr>
-          </w:p>
-        </w:tc>
-        <w:tc>
-          <w:tcPr>
-            <w:tcW w:w="1041" w:type="dxa"/>
-          </w:tcPr>
-          <w:p>
-            <w:pPr>
-              <w:jc w:val="center"/>
-            </w:pPr>
-          </w:p>
-        </w:tc>
-        <w:tc>
-          <w:tcPr>
-            <w:tcW w:w="1035" w:type="dxa"/>
-          </w:tcPr>
-          <w:p>
-            <w:pPr>
-              <w:jc w:val="center"/>
-            </w:pPr>
-          </w:p>
-        </w:tc>
-        <w:tc>
-          <w:tcPr>
-            <w:tcW w:w="1073" w:type="dxa"/>
-          </w:tcPr>
-          <w:p>
-            <w:pPr>
-              <w:jc w:val="center"/>
-            </w:pPr>
-          </w:p>
-        </w:tc>
-        <w:tc>
-          <w:tcPr>
-            <w:tcW w:w="1035" w:type="dxa"/>
-          </w:tcPr>
-          <w:p>
-            <w:pPr>
-              <w:jc w:val="center"/>
-            </w:pPr>
-          </w:p>
-        </w:tc>
-        <w:tc>
-          <w:tcPr>
-            <w:tcW w:w="1036" w:type="dxa"/>
-          </w:tcPr>
-          <w:p>
-            <w:pPr>
-              <w:jc w:val="center"/>
-            </w:pPr>
-          </w:p>
-        </w:tc>
-        <w:tc>
-          <w:tcPr>
-            <w:tcW w:w="996" w:type="dxa"/>
-          </w:tcPr>
-          <w:p>
-            <w:pPr>
-              <w:jc w:val="center"/>
-            </w:pPr>
+            <w:tcW w:w="1009" w:type="dxa"/>
+          </w:tcPr>
+          <w:p>
+            <w:pPr>
+              <w:jc w:val="center"/>
+            </w:pPr>
+            <w:r>
+              <w:t>C</w:t>
+            </w:r>
+            <w:r>
+              <w:rPr>
+                <w:rFonts w:hint="eastAsia"/>
+              </w:rPr>
+              <w:t>ifa</w:t>
+            </w:r>
+            <w:r>
+              <w:t>r100</w:t>
+            </w:r>
+          </w:p>
+        </w:tc>
+        <w:tc>
+          <w:tcPr>
+            <w:tcW w:w="1043" w:type="dxa"/>
+          </w:tcPr>
+          <w:p>
+            <w:pPr>
+              <w:jc w:val="center"/>
+            </w:pPr>
+            <w:r>
+              <w:rPr>
+                <w:rFonts w:hint="eastAsia"/>
+              </w:rPr>
+              <w:t>R</w:t>
+            </w:r>
+            <w:r>
+              <w:t>esnet50</w:t>
+            </w:r>
+          </w:p>
+        </w:tc>
+        <w:tc>
+          <w:tcPr>
+            <w:tcW w:w="807" w:type="dxa"/>
+          </w:tcPr>
+          <w:p>
+            <w:pPr>
+              <w:jc w:val="center"/>
+            </w:pPr>
+            <w:r>
+              <w:rPr>
+                <w:rFonts w:hint="eastAsia"/>
+              </w:rPr>
+              <w:t>不进攻</w:t>
+            </w:r>
+          </w:p>
+        </w:tc>
+        <w:tc>
+          <w:tcPr>
+            <w:tcW w:w="795" w:type="dxa"/>
+          </w:tcPr>
+          <w:p>
+            <w:pPr>
+              <w:jc w:val="center"/>
+            </w:pPr>
+            <w:r>
+              <w:rPr>
+                <w:rFonts w:hint="eastAsia"/>
+              </w:rPr>
+              <w:t>不进攻</w:t>
+            </w:r>
+          </w:p>
+        </w:tc>
+        <w:tc>
+          <w:tcPr>
+            <w:tcW w:w="894" w:type="dxa"/>
+          </w:tcPr>
+          <w:p>
+            <w:pPr>
+              <w:jc w:val="center"/>
+            </w:pPr>
+            <w:r>
+              <w:rPr>
+                <w:rFonts w:hint="eastAsia"/>
+              </w:rPr>
+              <w:t>0</w:t>
+            </w:r>
+            <w:r>
+              <w:t>.1</w:t>
+            </w:r>
+          </w:p>
+        </w:tc>
+        <w:tc>
+          <w:tcPr>
+            <w:tcW w:w="948" w:type="dxa"/>
+          </w:tcPr>
+          <w:p>
+            <w:pPr>
+              <w:jc w:val="center"/>
+            </w:pPr>
+            <w:r>
+              <w:rPr>
+                <w:rFonts w:hint="eastAsia"/>
+              </w:rPr>
+              <w:t>0</w:t>
+            </w:r>
+            <w:r>
+              <w:t>.6133</w:t>
+            </w:r>
+          </w:p>
+        </w:tc>
+        <w:tc>
+          <w:tcPr>
+            <w:tcW w:w="949" w:type="dxa"/>
+          </w:tcPr>
+          <w:p>
+            <w:pPr>
+              <w:jc w:val="center"/>
+            </w:pPr>
+            <w:r>
+              <w:rPr>
+                <w:rFonts w:hint="eastAsia"/>
+              </w:rPr>
+              <w:t>0</w:t>
+            </w:r>
+            <w:r>
+              <w:t>.7931</w:t>
+            </w:r>
+          </w:p>
+        </w:tc>
+        <w:tc>
+          <w:tcPr>
+            <w:tcW w:w="925" w:type="dxa"/>
+          </w:tcPr>
+          <w:p>
+            <w:pPr>
+              <w:jc w:val="center"/>
+            </w:pPr>
+            <w:r>
+              <w:rPr>
+                <w:rFonts w:hint="eastAsia"/>
+              </w:rPr>
+              <w:t>0</w:t>
+            </w:r>
+            <w:r>
+              <w:t>.7012</w:t>
+            </w:r>
+          </w:p>
+        </w:tc>
+        <w:tc>
+          <w:tcPr>
+            <w:tcW w:w="926" w:type="dxa"/>
+          </w:tcPr>
+          <w:p>
+            <w:pPr>
+              <w:jc w:val="center"/>
+              <w:rPr>
+                <w:rFonts w:hint="eastAsia"/>
+              </w:rPr>
+            </w:pPr>
+            <w:r>
+              <w:rPr>
+                <w:rFonts w:hint="eastAsia"/>
+              </w:rPr>
+              <w:t>0</w:t>
+            </w:r>
+            <w:r>
+              <w:t>.00002</w:t>
+            </w:r>
           </w:p>
         </w:tc>
       </w:tr>
       <w:tr>
         <w:tc>
           <w:tcPr>
-            <w:tcW w:w="1038" w:type="dxa"/>
-          </w:tcPr>
-          <w:p>
-            <w:pPr>
-              <w:jc w:val="center"/>
-            </w:pPr>
-          </w:p>
-        </w:tc>
-        <w:tc>
-          <w:tcPr>
-            <w:tcW w:w="1042" w:type="dxa"/>
-          </w:tcPr>
-          <w:p>
-            <w:pPr>
-              <w:jc w:val="center"/>
-            </w:pPr>
-          </w:p>
-        </w:tc>
-        <w:tc>
-          <w:tcPr>
-            <w:tcW w:w="1041" w:type="dxa"/>
-          </w:tcPr>
-          <w:p>
-            <w:pPr>
-              <w:jc w:val="center"/>
-            </w:pPr>
-          </w:p>
-        </w:tc>
-        <w:tc>
-          <w:tcPr>
-            <w:tcW w:w="1035" w:type="dxa"/>
-          </w:tcPr>
-          <w:p>
-            <w:pPr>
-              <w:jc w:val="center"/>
-            </w:pPr>
-          </w:p>
-        </w:tc>
-        <w:tc>
-          <w:tcPr>
-            <w:tcW w:w="1073" w:type="dxa"/>
-          </w:tcPr>
-          <w:p>
-            <w:pPr>
-              <w:jc w:val="center"/>
-            </w:pPr>
-          </w:p>
-        </w:tc>
-        <w:tc>
-          <w:tcPr>
-            <w:tcW w:w="1035" w:type="dxa"/>
-          </w:tcPr>
-          <w:p>
-            <w:pPr>
-              <w:jc w:val="center"/>
-            </w:pPr>
-          </w:p>
-        </w:tc>
-        <w:tc>
-          <w:tcPr>
-            <w:tcW w:w="1036" w:type="dxa"/>
-          </w:tcPr>
-          <w:p>
-            <w:pPr>
-              <w:jc w:val="center"/>
-            </w:pPr>
-          </w:p>
-        </w:tc>
-        <w:tc>
-          <w:tcPr>
-            <w:tcW w:w="996" w:type="dxa"/>
+            <w:tcW w:w="1009" w:type="dxa"/>
+          </w:tcPr>
+          <w:p>
+            <w:pPr>
+              <w:jc w:val="center"/>
+            </w:pPr>
+          </w:p>
+        </w:tc>
+        <w:tc>
+          <w:tcPr>
+            <w:tcW w:w="1043" w:type="dxa"/>
+          </w:tcPr>
+          <w:p>
+            <w:pPr>
+              <w:jc w:val="center"/>
+            </w:pPr>
+          </w:p>
+        </w:tc>
+        <w:tc>
+          <w:tcPr>
+            <w:tcW w:w="807" w:type="dxa"/>
+          </w:tcPr>
+          <w:p>
+            <w:pPr>
+              <w:jc w:val="center"/>
+            </w:pPr>
+          </w:p>
+        </w:tc>
+        <w:tc>
+          <w:tcPr>
+            <w:tcW w:w="795" w:type="dxa"/>
+          </w:tcPr>
+          <w:p>
+            <w:pPr>
+              <w:jc w:val="center"/>
+            </w:pPr>
+          </w:p>
+        </w:tc>
+        <w:tc>
+          <w:tcPr>
+            <w:tcW w:w="894" w:type="dxa"/>
+          </w:tcPr>
+          <w:p>
+            <w:pPr>
+              <w:jc w:val="center"/>
+            </w:pPr>
+          </w:p>
+        </w:tc>
+        <w:tc>
+          <w:tcPr>
+            <w:tcW w:w="948" w:type="dxa"/>
+          </w:tcPr>
+          <w:p>
+            <w:pPr>
+              <w:jc w:val="center"/>
+            </w:pPr>
+          </w:p>
+        </w:tc>
+        <w:tc>
+          <w:tcPr>
+            <w:tcW w:w="949" w:type="dxa"/>
+          </w:tcPr>
+          <w:p>
+            <w:pPr>
+              <w:jc w:val="center"/>
+            </w:pPr>
+          </w:p>
+        </w:tc>
+        <w:tc>
+          <w:tcPr>
+            <w:tcW w:w="925" w:type="dxa"/>
+          </w:tcPr>
+          <w:p>
+            <w:pPr>
+              <w:jc w:val="center"/>
+            </w:pPr>
+          </w:p>
+        </w:tc>
+        <w:tc>
+          <w:tcPr>
+            <w:tcW w:w="926" w:type="dxa"/>
           </w:tcPr>
           <w:p>
             <w:pPr>
@@ -502,19 +631,20 @@
         <w:tblLook w:val="04A0" w:firstRow="1" w:lastRow="0" w:firstColumn="1" w:lastColumn="0" w:noHBand="0" w:noVBand="1"/>
       </w:tblPr>
       <w:tblGrid>
-        <w:gridCol w:w="1038"/>
+        <w:gridCol w:w="1011"/>
         <w:gridCol w:w="1042"/>
-        <w:gridCol w:w="1041"/>
-        <w:gridCol w:w="1035"/>
-        <w:gridCol w:w="1073"/>
-        <w:gridCol w:w="1035"/>
-        <w:gridCol w:w="1036"/>
-        <w:gridCol w:w="996"/>
+        <w:gridCol w:w="835"/>
+        <w:gridCol w:w="824"/>
+        <w:gridCol w:w="915"/>
+        <w:gridCol w:w="959"/>
+        <w:gridCol w:w="960"/>
+        <w:gridCol w:w="934"/>
+        <w:gridCol w:w="816"/>
       </w:tblGrid>
       <w:tr>
         <w:tc>
           <w:tcPr>
-            <w:tcW w:w="1038" w:type="dxa"/>
+            <w:tcW w:w="1014" w:type="dxa"/>
           </w:tcPr>
           <w:p>
             <w:pPr>
@@ -546,7 +676,7 @@
         </w:tc>
         <w:tc>
           <w:tcPr>
-            <w:tcW w:w="1041" w:type="dxa"/>
+            <w:tcW w:w="852" w:type="dxa"/>
           </w:tcPr>
           <w:p>
             <w:pPr>
@@ -565,14 +695,11 @@
         </w:tc>
         <w:tc>
           <w:tcPr>
-            <w:tcW w:w="1035" w:type="dxa"/>
-          </w:tcPr>
-          <w:p>
-            <w:pPr>
-              <w:jc w:val="center"/>
-              <w:rPr>
-                <w:rFonts w:hint="eastAsia"/>
-              </w:rPr>
+            <w:tcW w:w="841" w:type="dxa"/>
+          </w:tcPr>
+          <w:p>
+            <w:pPr>
+              <w:jc w:val="center"/>
             </w:pPr>
             <w:r>
               <w:rPr>
@@ -584,13 +711,12 @@
         </w:tc>
         <w:tc>
           <w:tcPr>
-            <w:tcW w:w="1073" w:type="dxa"/>
-          </w:tcPr>
-          <w:p>
-            <w:pPr>
-              <w:jc w:val="center"/>
-            </w:pPr>
-            <w:proofErr w:type="spellStart"/>
+            <w:tcW w:w="928" w:type="dxa"/>
+          </w:tcPr>
+          <w:p>
+            <w:pPr>
+              <w:jc w:val="center"/>
+            </w:pPr>
             <w:r>
               <w:t>T</w:t>
             </w:r>
@@ -600,12 +726,11 @@
               </w:rPr>
               <w:t>hre</w:t>
             </w:r>
-            <w:proofErr w:type="spellEnd"/>
-          </w:p>
-        </w:tc>
-        <w:tc>
-          <w:tcPr>
-            <w:tcW w:w="1035" w:type="dxa"/>
+          </w:p>
+        </w:tc>
+        <w:tc>
+          <w:tcPr>
+            <w:tcW w:w="965" w:type="dxa"/>
           </w:tcPr>
           <w:p>
             <w:pPr>
@@ -621,14 +746,11 @@
         </w:tc>
         <w:tc>
           <w:tcPr>
-            <w:tcW w:w="1036" w:type="dxa"/>
-          </w:tcPr>
-          <w:p>
-            <w:pPr>
-              <w:jc w:val="center"/>
-              <w:rPr>
-                <w:rFonts w:hint="eastAsia"/>
-              </w:rPr>
+            <w:tcW w:w="966" w:type="dxa"/>
+          </w:tcPr>
+          <w:p>
+            <w:pPr>
+              <w:jc w:val="center"/>
             </w:pPr>
             <w:r>
               <w:rPr>
@@ -640,20 +762,36 @@
         </w:tc>
         <w:tc>
           <w:tcPr>
-            <w:tcW w:w="996" w:type="dxa"/>
-          </w:tcPr>
-          <w:p>
-            <w:pPr>
-              <w:jc w:val="center"/>
-              <w:rPr>
-                <w:rFonts w:hint="eastAsia"/>
-              </w:rPr>
+            <w:tcW w:w="939" w:type="dxa"/>
+          </w:tcPr>
+          <w:p>
+            <w:pPr>
+              <w:jc w:val="center"/>
             </w:pPr>
             <w:r>
               <w:rPr>
                 <w:rFonts w:hint="eastAsia"/>
               </w:rPr>
               <w:t>保留后准确率</w:t>
+            </w:r>
+          </w:p>
+        </w:tc>
+        <w:tc>
+          <w:tcPr>
+            <w:tcW w:w="749" w:type="dxa"/>
+          </w:tcPr>
+          <w:p>
+            <w:pPr>
+              <w:jc w:val="center"/>
+              <w:rPr>
+                <w:rFonts w:hint="eastAsia"/>
+              </w:rPr>
+            </w:pPr>
+            <w:r>
+              <w:rPr>
+                <w:rFonts w:hint="eastAsia"/>
+              </w:rPr>
+              <w:t>学习率</w:t>
             </w:r>
           </w:p>
         </w:tc>
@@ -661,7 +799,7 @@
       <w:tr>
         <w:tc>
           <w:tcPr>
-            <w:tcW w:w="1038" w:type="dxa"/>
+            <w:tcW w:w="1014" w:type="dxa"/>
           </w:tcPr>
           <w:p>
             <w:pPr>
@@ -696,14 +834,11 @@
         </w:tc>
         <w:tc>
           <w:tcPr>
-            <w:tcW w:w="1041" w:type="dxa"/>
-          </w:tcPr>
-          <w:p>
-            <w:pPr>
-              <w:jc w:val="center"/>
-              <w:rPr>
-                <w:rFonts w:hint="eastAsia"/>
-              </w:rPr>
+            <w:tcW w:w="852" w:type="dxa"/>
+          </w:tcPr>
+          <w:p>
+            <w:pPr>
+              <w:jc w:val="center"/>
             </w:pPr>
             <w:r>
               <w:rPr>
@@ -715,7 +850,7 @@
         </w:tc>
         <w:tc>
           <w:tcPr>
-            <w:tcW w:w="1035" w:type="dxa"/>
+            <w:tcW w:w="841" w:type="dxa"/>
           </w:tcPr>
           <w:p>
             <w:pPr>
@@ -731,7 +866,7 @@
         </w:tc>
         <w:tc>
           <w:tcPr>
-            <w:tcW w:w="1073" w:type="dxa"/>
+            <w:tcW w:w="928" w:type="dxa"/>
           </w:tcPr>
           <w:p>
             <w:pPr>
@@ -744,16 +879,13 @@
               <w:t>0</w:t>
             </w:r>
             <w:r>
-              <w:t>.</w:t>
-            </w:r>
-            <w:r>
-              <w:t>4</w:t>
-            </w:r>
-          </w:p>
-        </w:tc>
-        <w:tc>
-          <w:tcPr>
-            <w:tcW w:w="1035" w:type="dxa"/>
+              <w:t>.4</w:t>
+            </w:r>
+          </w:p>
+        </w:tc>
+        <w:tc>
+          <w:tcPr>
+            <w:tcW w:w="965" w:type="dxa"/>
           </w:tcPr>
           <w:p>
             <w:pPr>
@@ -766,16 +898,13 @@
               <w:t>0</w:t>
             </w:r>
             <w:r>
-              <w:t>.39</w:t>
-            </w:r>
-            <w:r>
-              <w:t>99</w:t>
-            </w:r>
-          </w:p>
-        </w:tc>
-        <w:tc>
-          <w:tcPr>
-            <w:tcW w:w="1036" w:type="dxa"/>
+              <w:t>.3999</w:t>
+            </w:r>
+          </w:p>
+        </w:tc>
+        <w:tc>
+          <w:tcPr>
+            <w:tcW w:w="966" w:type="dxa"/>
           </w:tcPr>
           <w:p>
             <w:pPr>
@@ -794,7 +923,7 @@
         </w:tc>
         <w:tc>
           <w:tcPr>
-            <w:tcW w:w="996" w:type="dxa"/>
+            <w:tcW w:w="939" w:type="dxa"/>
           </w:tcPr>
           <w:p>
             <w:pPr>
@@ -807,10 +936,29 @@
               <w:t>0</w:t>
             </w:r>
             <w:r>
-              <w:t>.</w:t>
-            </w:r>
-            <w:r>
-              <w:t>8379</w:t>
+              <w:t>.8379</w:t>
+            </w:r>
+          </w:p>
+        </w:tc>
+        <w:tc>
+          <w:tcPr>
+            <w:tcW w:w="749" w:type="dxa"/>
+          </w:tcPr>
+          <w:p>
+            <w:pPr>
+              <w:jc w:val="center"/>
+              <w:rPr>
+                <w:rFonts w:hint="eastAsia"/>
+              </w:rPr>
+            </w:pPr>
+            <w:r>
+              <w:rPr>
+                <w:rFonts w:hint="eastAsia"/>
+              </w:rPr>
+              <w:t>0</w:t>
+            </w:r>
+            <w:r>
+              <w:t>.0001</w:t>
             </w:r>
           </w:p>
         </w:tc>
@@ -818,7 +966,7 @@
       <w:tr>
         <w:tc>
           <w:tcPr>
-            <w:tcW w:w="1038" w:type="dxa"/>
+            <w:tcW w:w="1014" w:type="dxa"/>
           </w:tcPr>
           <w:p>
             <w:pPr>
@@ -850,7 +998,7 @@
         </w:tc>
         <w:tc>
           <w:tcPr>
-            <w:tcW w:w="1041" w:type="dxa"/>
+            <w:tcW w:w="852" w:type="dxa"/>
           </w:tcPr>
           <w:p>
             <w:pPr>
@@ -866,7 +1014,7 @@
         </w:tc>
         <w:tc>
           <w:tcPr>
-            <w:tcW w:w="1035" w:type="dxa"/>
+            <w:tcW w:w="841" w:type="dxa"/>
           </w:tcPr>
           <w:p>
             <w:pPr>
@@ -882,7 +1030,7 @@
         </w:tc>
         <w:tc>
           <w:tcPr>
-            <w:tcW w:w="1073" w:type="dxa"/>
+            <w:tcW w:w="928" w:type="dxa"/>
           </w:tcPr>
           <w:p>
             <w:pPr>
@@ -901,7 +1049,7 @@
         </w:tc>
         <w:tc>
           <w:tcPr>
-            <w:tcW w:w="1035" w:type="dxa"/>
+            <w:tcW w:w="965" w:type="dxa"/>
           </w:tcPr>
           <w:p>
             <w:pPr>
@@ -920,7 +1068,7 @@
         </w:tc>
         <w:tc>
           <w:tcPr>
-            <w:tcW w:w="1036" w:type="dxa"/>
+            <w:tcW w:w="966" w:type="dxa"/>
           </w:tcPr>
           <w:p>
             <w:pPr>
@@ -939,7 +1087,7 @@
         </w:tc>
         <w:tc>
           <w:tcPr>
-            <w:tcW w:w="996" w:type="dxa"/>
+            <w:tcW w:w="939" w:type="dxa"/>
           </w:tcPr>
           <w:p>
             <w:pPr>
@@ -953,6 +1101,28 @@
             </w:r>
             <w:r>
               <w:t>.725</w:t>
+            </w:r>
+          </w:p>
+        </w:tc>
+        <w:tc>
+          <w:tcPr>
+            <w:tcW w:w="749" w:type="dxa"/>
+          </w:tcPr>
+          <w:p>
+            <w:pPr>
+              <w:jc w:val="center"/>
+              <w:rPr>
+                <w:rFonts w:hint="eastAsia"/>
+              </w:rPr>
+            </w:pPr>
+            <w:r>
+              <w:rPr>
+                <w:rFonts w:hint="eastAsia"/>
+              </w:rPr>
+              <w:t>0</w:t>
+            </w:r>
+            <w:r>
+              <w:t>.0001</w:t>
             </w:r>
           </w:p>
         </w:tc>
@@ -960,7 +1130,7 @@
       <w:tr>
         <w:tc>
           <w:tcPr>
-            <w:tcW w:w="1038" w:type="dxa"/>
+            <w:tcW w:w="1014" w:type="dxa"/>
           </w:tcPr>
           <w:p>
             <w:pPr>
@@ -980,57 +1150,67 @@
         </w:tc>
         <w:tc>
           <w:tcPr>
-            <w:tcW w:w="1041" w:type="dxa"/>
-          </w:tcPr>
-          <w:p>
-            <w:pPr>
-              <w:jc w:val="center"/>
-            </w:pPr>
-          </w:p>
-        </w:tc>
-        <w:tc>
-          <w:tcPr>
-            <w:tcW w:w="1035" w:type="dxa"/>
-          </w:tcPr>
-          <w:p>
-            <w:pPr>
-              <w:jc w:val="center"/>
-            </w:pPr>
-          </w:p>
-        </w:tc>
-        <w:tc>
-          <w:tcPr>
-            <w:tcW w:w="1073" w:type="dxa"/>
-          </w:tcPr>
-          <w:p>
-            <w:pPr>
-              <w:jc w:val="center"/>
-            </w:pPr>
-          </w:p>
-        </w:tc>
-        <w:tc>
-          <w:tcPr>
-            <w:tcW w:w="1035" w:type="dxa"/>
-          </w:tcPr>
-          <w:p>
-            <w:pPr>
-              <w:jc w:val="center"/>
-            </w:pPr>
-          </w:p>
-        </w:tc>
-        <w:tc>
-          <w:tcPr>
-            <w:tcW w:w="1036" w:type="dxa"/>
-          </w:tcPr>
-          <w:p>
-            <w:pPr>
-              <w:jc w:val="center"/>
-            </w:pPr>
-          </w:p>
-        </w:tc>
-        <w:tc>
-          <w:tcPr>
-            <w:tcW w:w="996" w:type="dxa"/>
+            <w:tcW w:w="852" w:type="dxa"/>
+          </w:tcPr>
+          <w:p>
+            <w:pPr>
+              <w:jc w:val="center"/>
+            </w:pPr>
+          </w:p>
+        </w:tc>
+        <w:tc>
+          <w:tcPr>
+            <w:tcW w:w="841" w:type="dxa"/>
+          </w:tcPr>
+          <w:p>
+            <w:pPr>
+              <w:jc w:val="center"/>
+            </w:pPr>
+          </w:p>
+        </w:tc>
+        <w:tc>
+          <w:tcPr>
+            <w:tcW w:w="928" w:type="dxa"/>
+          </w:tcPr>
+          <w:p>
+            <w:pPr>
+              <w:jc w:val="center"/>
+            </w:pPr>
+          </w:p>
+        </w:tc>
+        <w:tc>
+          <w:tcPr>
+            <w:tcW w:w="965" w:type="dxa"/>
+          </w:tcPr>
+          <w:p>
+            <w:pPr>
+              <w:jc w:val="center"/>
+            </w:pPr>
+          </w:p>
+        </w:tc>
+        <w:tc>
+          <w:tcPr>
+            <w:tcW w:w="966" w:type="dxa"/>
+          </w:tcPr>
+          <w:p>
+            <w:pPr>
+              <w:jc w:val="center"/>
+            </w:pPr>
+          </w:p>
+        </w:tc>
+        <w:tc>
+          <w:tcPr>
+            <w:tcW w:w="939" w:type="dxa"/>
+          </w:tcPr>
+          <w:p>
+            <w:pPr>
+              <w:jc w:val="center"/>
+            </w:pPr>
+          </w:p>
+        </w:tc>
+        <w:tc>
+          <w:tcPr>
+            <w:tcW w:w="749" w:type="dxa"/>
           </w:tcPr>
           <w:p>
             <w:pPr>
@@ -1040,13 +1220,7 @@
         </w:tc>
       </w:tr>
     </w:tbl>
-    <w:p>
-      <w:pPr>
-        <w:rPr>
-          <w:rFonts w:hint="eastAsia"/>
-        </w:rPr>
-      </w:pPr>
-    </w:p>
+    <w:p/>
     <w:sectPr>
       <w:pgSz w:w="11906" w:h="16838"/>
       <w:pgMar w:top="1440" w:right="1800" w:bottom="1440" w:left="1800" w:header="851" w:footer="992" w:gutter="0"/>
@@ -1055,6 +1229,44 @@
     </w:sectPr>
   </w:body>
 </w:document>
+</file>
+
+<file path=word/endnotes.xml><?xml version="1.0" encoding="utf-8"?>
+<w:endnotes xmlns:wpc="http://schemas.microsoft.com/office/word/2010/wordprocessingCanvas" xmlns:cx="http://schemas.microsoft.com/office/drawing/2014/chartex" xmlns:cx1="http://schemas.microsoft.com/office/drawing/2015/9/8/chartex" xmlns:cx2="http://schemas.microsoft.com/office/drawing/2015/10/21/chartex" xmlns:cx3="http://schemas.microsoft.com/office/drawing/2016/5/9/chartex" xmlns:cx4="http://schemas.microsoft.com/office/drawing/2016/5/10/chartex" xmlns:cx5="http://schemas.microsoft.com/office/drawing/2016/5/11/chartex" xmlns:cx6="http://schemas.microsoft.com/office/drawing/2016/5/12/chartex" xmlns:cx7="http://schemas.microsoft.com/office/drawing/2016/5/13/chartex" xmlns:cx8="http://schemas.microsoft.com/office/drawing/2016/5/14/chartex" xmlns:mc="http://schemas.openxmlformats.org/markup-compatibility/2006" xmlns:aink="http://schemas.microsoft.com/office/drawing/2016/ink" xmlns:am3d="http://schemas.microsoft.com/office/drawing/2017/model3d" xmlns:o="urn:schemas-microsoft-com:office:office" xmlns:oel="http://schemas.microsoft.com/office/2019/extlst" xmlns:r="http://schemas.openxmlformats.org/officeDocument/2006/relationships" xmlns:m="http://schemas.openxmlformats.org/officeDocument/2006/math" xmlns:v="urn:schemas-microsoft-com:vml" xmlns:wp14="http://schemas.microsoft.com/office/word/2010/wordprocessingDrawing" xmlns:wp="http://schemas.openxmlformats.org/drawingml/2006/wordprocessingDrawing" xmlns:w10="urn:schemas-microsoft-com:office:word" xmlns:w="http://schemas.openxmlformats.org/wordprocessingml/2006/main" xmlns:w14="http://schemas.microsoft.com/office/word/2010/wordml" xmlns:w15="http://schemas.microsoft.com/office/word/2012/wordml" xmlns:w16cex="http://schemas.microsoft.com/office/word/2018/wordml/cex" xmlns:w16cid="http://schemas.microsoft.com/office/word/2016/wordml/cid" xmlns:w16="http://schemas.microsoft.com/office/word/2018/wordml" xmlns:w16sdtdh="http://schemas.microsoft.com/office/word/2020/wordml/sdtdatahash" xmlns:w16se="http://schemas.microsoft.com/office/word/2015/wordml/symex" xmlns:wpg="http://schemas.microsoft.com/office/word/2010/wordprocessingGroup" xmlns:wpi="http://schemas.microsoft.com/office/word/2010/wordprocessingInk" xmlns:wne="http://schemas.microsoft.com/office/word/2006/wordml" xmlns:wps="http://schemas.microsoft.com/office/word/2010/wordprocessingShape" mc:Ignorable="w14 w15 w16se w16cid w16 w16cex w16sdtdh wp14">
+  <w:endnote w:type="separator" w:id="-1">
+    <w:p>
+      <w:r>
+        <w:separator/>
+      </w:r>
+    </w:p>
+  </w:endnote>
+  <w:endnote w:type="continuationSeparator" w:id="0">
+    <w:p>
+      <w:r>
+        <w:continuationSeparator/>
+      </w:r>
+    </w:p>
+  </w:endnote>
+</w:endnotes>
+</file>
+
+<file path=word/footnotes.xml><?xml version="1.0" encoding="utf-8"?>
+<w:footnotes xmlns:wpc="http://schemas.microsoft.com/office/word/2010/wordprocessingCanvas" xmlns:cx="http://schemas.microsoft.com/office/drawing/2014/chartex" xmlns:cx1="http://schemas.microsoft.com/office/drawing/2015/9/8/chartex" xmlns:cx2="http://schemas.microsoft.com/office/drawing/2015/10/21/chartex" xmlns:cx3="http://schemas.microsoft.com/office/drawing/2016/5/9/chartex" xmlns:cx4="http://schemas.microsoft.com/office/drawing/2016/5/10/chartex" xmlns:cx5="http://schemas.microsoft.com/office/drawing/2016/5/11/chartex" xmlns:cx6="http://schemas.microsoft.com/office/drawing/2016/5/12/chartex" xmlns:cx7="http://schemas.microsoft.com/office/drawing/2016/5/13/chartex" xmlns:cx8="http://schemas.microsoft.com/office/drawing/2016/5/14/chartex" xmlns:mc="http://schemas.openxmlformats.org/markup-compatibility/2006" xmlns:aink="http://schemas.microsoft.com/office/drawing/2016/ink" xmlns:am3d="http://schemas.microsoft.com/office/drawing/2017/model3d" xmlns:o="urn:schemas-microsoft-com:office:office" xmlns:oel="http://schemas.microsoft.com/office/2019/extlst" xmlns:r="http://schemas.openxmlformats.org/officeDocument/2006/relationships" xmlns:m="http://schemas.openxmlformats.org/officeDocument/2006/math" xmlns:v="urn:schemas-microsoft-com:vml" xmlns:wp14="http://schemas.microsoft.com/office/word/2010/wordprocessingDrawing" xmlns:wp="http://schemas.openxmlformats.org/drawingml/2006/wordprocessingDrawing" xmlns:w10="urn:schemas-microsoft-com:office:word" xmlns:w="http://schemas.openxmlformats.org/wordprocessingml/2006/main" xmlns:w14="http://schemas.microsoft.com/office/word/2010/wordml" xmlns:w15="http://schemas.microsoft.com/office/word/2012/wordml" xmlns:w16cex="http://schemas.microsoft.com/office/word/2018/wordml/cex" xmlns:w16cid="http://schemas.microsoft.com/office/word/2016/wordml/cid" xmlns:w16="http://schemas.microsoft.com/office/word/2018/wordml" xmlns:w16sdtdh="http://schemas.microsoft.com/office/word/2020/wordml/sdtdatahash" xmlns:w16se="http://schemas.microsoft.com/office/word/2015/wordml/symex" xmlns:wpg="http://schemas.microsoft.com/office/word/2010/wordprocessingGroup" xmlns:wpi="http://schemas.microsoft.com/office/word/2010/wordprocessingInk" xmlns:wne="http://schemas.microsoft.com/office/word/2006/wordml" xmlns:wps="http://schemas.microsoft.com/office/word/2010/wordprocessingShape" mc:Ignorable="w14 w15 w16se w16cid w16 w16cex w16sdtdh wp14">
+  <w:footnote w:type="separator" w:id="-1">
+    <w:p>
+      <w:r>
+        <w:separator/>
+      </w:r>
+    </w:p>
+  </w:footnote>
+  <w:footnote w:type="continuationSeparator" w:id="0">
+    <w:p>
+      <w:r>
+        <w:continuationSeparator/>
+      </w:r>
+    </w:p>
+  </w:footnote>
+</w:footnotes>
 </file>
 
 <file path=word/styles.xml><?xml version="1.0" encoding="utf-8"?>
@@ -1501,6 +1713,71 @@
       </w:tblBorders>
     </w:tblPr>
   </w:style>
+  <w:style w:type="paragraph" w:styleId="a4">
+    <w:name w:val="header"/>
+    <w:basedOn w:val="a"/>
+    <w:link w:val="a5"/>
+    <w:uiPriority w:val="99"/>
+    <w:unhideWhenUsed/>
+    <w:rsid w:val="001C3A3A"/>
+    <w:pPr>
+      <w:pBdr>
+        <w:bottom w:val="single" w:sz="6" w:space="1" w:color="auto"/>
+      </w:pBdr>
+      <w:tabs>
+        <w:tab w:val="center" w:pos="4153"/>
+        <w:tab w:val="right" w:pos="8306"/>
+      </w:tabs>
+      <w:snapToGrid w:val="0"/>
+      <w:jc w:val="center"/>
+    </w:pPr>
+    <w:rPr>
+      <w:sz w:val="18"/>
+      <w:szCs w:val="18"/>
+    </w:rPr>
+  </w:style>
+  <w:style w:type="character" w:customStyle="1" w:styleId="a5">
+    <w:name w:val="页眉 字符"/>
+    <w:basedOn w:val="a0"/>
+    <w:link w:val="a4"/>
+    <w:uiPriority w:val="99"/>
+    <w:rsid w:val="001C3A3A"/>
+    <w:rPr>
+      <w:sz w:val="18"/>
+      <w:szCs w:val="18"/>
+    </w:rPr>
+  </w:style>
+  <w:style w:type="paragraph" w:styleId="a6">
+    <w:name w:val="footer"/>
+    <w:basedOn w:val="a"/>
+    <w:link w:val="a7"/>
+    <w:uiPriority w:val="99"/>
+    <w:unhideWhenUsed/>
+    <w:rsid w:val="001C3A3A"/>
+    <w:pPr>
+      <w:tabs>
+        <w:tab w:val="center" w:pos="4153"/>
+        <w:tab w:val="right" w:pos="8306"/>
+      </w:tabs>
+      <w:snapToGrid w:val="0"/>
+      <w:jc w:val="left"/>
+    </w:pPr>
+    <w:rPr>
+      <w:sz w:val="18"/>
+      <w:szCs w:val="18"/>
+    </w:rPr>
+  </w:style>
+  <w:style w:type="character" w:customStyle="1" w:styleId="a7">
+    <w:name w:val="页脚 字符"/>
+    <w:basedOn w:val="a0"/>
+    <w:link w:val="a6"/>
+    <w:uiPriority w:val="99"/>
+    <w:rsid w:val="001C3A3A"/>
+    <w:rPr>
+      <w:sz w:val="18"/>
+      <w:szCs w:val="18"/>
+    </w:rPr>
+  </w:style>
 </w:styles>
 </file>
 

--- a/P1模型训练+归因测试/实验数据.docx
+++ b/P1模型训练+归因测试/实验数据.docx
@@ -398,12 +398,15 @@
           <w:p>
             <w:pPr>
               <w:jc w:val="center"/>
-            </w:pPr>
-            <w:r>
-              <w:rPr>
-                <w:rFonts w:hint="eastAsia"/>
-              </w:rPr>
-              <w:t>不进攻</w:t>
+              <w:rPr>
+                <w:rFonts w:hint="eastAsia"/>
+              </w:rPr>
+            </w:pPr>
+            <w:r>
+              <w:rPr>
+                <w:rFonts w:hint="eastAsia"/>
+              </w:rPr>
+              <w:t>进攻</w:t>
             </w:r>
           </w:p>
         </w:tc>
@@ -414,12 +417,15 @@
           <w:p>
             <w:pPr>
               <w:jc w:val="center"/>
-            </w:pPr>
-            <w:r>
-              <w:rPr>
-                <w:rFonts w:hint="eastAsia"/>
-              </w:rPr>
-              <w:t>不进攻</w:t>
+              <w:rPr>
+                <w:rFonts w:hint="eastAsia"/>
+              </w:rPr>
+            </w:pPr>
+            <w:r>
+              <w:rPr>
+                <w:rFonts w:hint="eastAsia"/>
+              </w:rPr>
+              <w:t>进攻</w:t>
             </w:r>
           </w:p>
         </w:tc>
@@ -430,15 +436,18 @@
           <w:p>
             <w:pPr>
               <w:jc w:val="center"/>
-            </w:pPr>
-            <w:r>
-              <w:rPr>
-                <w:rFonts w:hint="eastAsia"/>
-              </w:rPr>
-              <w:t>0</w:t>
-            </w:r>
-            <w:r>
-              <w:t>.1</w:t>
+              <w:rPr>
+                <w:rFonts w:hint="eastAsia"/>
+              </w:rPr>
+            </w:pPr>
+            <w:r>
+              <w:rPr>
+                <w:rFonts w:hint="eastAsia"/>
+              </w:rPr>
+              <w:t>0</w:t>
+            </w:r>
+            <w:r>
+              <w:t>.2</w:t>
             </w:r>
           </w:p>
         </w:tc>
@@ -449,15 +458,18 @@
           <w:p>
             <w:pPr>
               <w:jc w:val="center"/>
-            </w:pPr>
-            <w:r>
-              <w:rPr>
-                <w:rFonts w:hint="eastAsia"/>
-              </w:rPr>
-              <w:t>0</w:t>
-            </w:r>
-            <w:r>
-              <w:t>.6133</w:t>
+              <w:rPr>
+                <w:rFonts w:hint="eastAsia"/>
+              </w:rPr>
+            </w:pPr>
+            <w:r>
+              <w:rPr>
+                <w:rFonts w:hint="eastAsia"/>
+              </w:rPr>
+              <w:t>0</w:t>
+            </w:r>
+            <w:r>
+              <w:t>.3650</w:t>
             </w:r>
           </w:p>
         </w:tc>
@@ -468,6 +480,9 @@
           <w:p>
             <w:pPr>
               <w:jc w:val="center"/>
+              <w:rPr>
+                <w:rFonts w:hint="eastAsia"/>
+              </w:rPr>
             </w:pPr>
             <w:r>
               <w:rPr>
@@ -487,15 +502,18 @@
           <w:p>
             <w:pPr>
               <w:jc w:val="center"/>
-            </w:pPr>
-            <w:r>
-              <w:rPr>
-                <w:rFonts w:hint="eastAsia"/>
-              </w:rPr>
-              <w:t>0</w:t>
-            </w:r>
-            <w:r>
-              <w:t>.7012</w:t>
+              <w:rPr>
+                <w:rFonts w:hint="eastAsia"/>
+              </w:rPr>
+            </w:pPr>
+            <w:r>
+              <w:rPr>
+                <w:rFonts w:hint="eastAsia"/>
+              </w:rPr>
+              <w:t>0</w:t>
+            </w:r>
+            <w:r>
+              <w:t>.7328</w:t>
             </w:r>
           </w:p>
         </w:tc>
@@ -531,6 +549,18 @@
             <w:pPr>
               <w:jc w:val="center"/>
             </w:pPr>
+            <w:r>
+              <w:t>C</w:t>
+            </w:r>
+            <w:r>
+              <w:rPr>
+                <w:rFonts w:hint="eastAsia"/>
+              </w:rPr>
+              <w:t>ifa</w:t>
+            </w:r>
+            <w:r>
+              <w:t>r100</w:t>
+            </w:r>
           </w:p>
         </w:tc>
         <w:tc>
@@ -541,6 +571,15 @@
             <w:pPr>
               <w:jc w:val="center"/>
             </w:pPr>
+            <w:r>
+              <w:rPr>
+                <w:rFonts w:hint="eastAsia"/>
+              </w:rPr>
+              <w:t>R</w:t>
+            </w:r>
+            <w:r>
+              <w:t>esnet50</w:t>
+            </w:r>
           </w:p>
         </w:tc>
         <w:tc>
@@ -551,6 +590,12 @@
             <w:pPr>
               <w:jc w:val="center"/>
             </w:pPr>
+            <w:r>
+              <w:rPr>
+                <w:rFonts w:hint="eastAsia"/>
+              </w:rPr>
+              <w:t>不进攻</w:t>
+            </w:r>
           </w:p>
         </w:tc>
         <w:tc>
@@ -561,6 +606,12 @@
             <w:pPr>
               <w:jc w:val="center"/>
             </w:pPr>
+            <w:r>
+              <w:rPr>
+                <w:rFonts w:hint="eastAsia"/>
+              </w:rPr>
+              <w:t>不进攻</w:t>
+            </w:r>
           </w:p>
         </w:tc>
         <w:tc>
@@ -571,6 +622,15 @@
             <w:pPr>
               <w:jc w:val="center"/>
             </w:pPr>
+            <w:r>
+              <w:rPr>
+                <w:rFonts w:hint="eastAsia"/>
+              </w:rPr>
+              <w:t>0</w:t>
+            </w:r>
+            <w:r>
+              <w:t>.1</w:t>
+            </w:r>
           </w:p>
         </w:tc>
         <w:tc>
@@ -581,6 +641,15 @@
             <w:pPr>
               <w:jc w:val="center"/>
             </w:pPr>
+            <w:r>
+              <w:rPr>
+                <w:rFonts w:hint="eastAsia"/>
+              </w:rPr>
+              <w:t>0</w:t>
+            </w:r>
+            <w:r>
+              <w:t>.6133</w:t>
+            </w:r>
           </w:p>
         </w:tc>
         <w:tc>
@@ -591,6 +660,15 @@
             <w:pPr>
               <w:jc w:val="center"/>
             </w:pPr>
+            <w:r>
+              <w:rPr>
+                <w:rFonts w:hint="eastAsia"/>
+              </w:rPr>
+              <w:t>0</w:t>
+            </w:r>
+            <w:r>
+              <w:t>.7931</w:t>
+            </w:r>
           </w:p>
         </w:tc>
         <w:tc>
@@ -601,6 +679,15 @@
             <w:pPr>
               <w:jc w:val="center"/>
             </w:pPr>
+            <w:r>
+              <w:rPr>
+                <w:rFonts w:hint="eastAsia"/>
+              </w:rPr>
+              <w:t>0</w:t>
+            </w:r>
+            <w:r>
+              <w:t>.7012</w:t>
+            </w:r>
           </w:p>
         </w:tc>
         <w:tc>
@@ -610,7 +697,574 @@
           <w:p>
             <w:pPr>
               <w:jc w:val="center"/>
-            </w:pPr>
+              <w:rPr>
+                <w:rFonts w:hint="eastAsia"/>
+              </w:rPr>
+            </w:pPr>
+            <w:r>
+              <w:rPr>
+                <w:rFonts w:hint="eastAsia"/>
+              </w:rPr>
+              <w:t>0</w:t>
+            </w:r>
+            <w:r>
+              <w:t>.00002</w:t>
+            </w:r>
+          </w:p>
+        </w:tc>
+      </w:tr>
+      <w:tr>
+        <w:tc>
+          <w:tcPr>
+            <w:tcW w:w="1009" w:type="dxa"/>
+          </w:tcPr>
+          <w:p>
+            <w:pPr>
+              <w:jc w:val="center"/>
+            </w:pPr>
+            <w:r>
+              <w:t>C</w:t>
+            </w:r>
+            <w:r>
+              <w:rPr>
+                <w:rFonts w:hint="eastAsia"/>
+              </w:rPr>
+              <w:t>ifa</w:t>
+            </w:r>
+            <w:r>
+              <w:t>r10</w:t>
+            </w:r>
+          </w:p>
+        </w:tc>
+        <w:tc>
+          <w:tcPr>
+            <w:tcW w:w="1043" w:type="dxa"/>
+          </w:tcPr>
+          <w:p>
+            <w:pPr>
+              <w:jc w:val="center"/>
+            </w:pPr>
+            <w:r>
+              <w:rPr>
+                <w:rFonts w:hint="eastAsia"/>
+              </w:rPr>
+              <w:t>V</w:t>
+            </w:r>
+            <w:r>
+              <w:t>IT</w:t>
+            </w:r>
+          </w:p>
+        </w:tc>
+        <w:tc>
+          <w:tcPr>
+            <w:tcW w:w="807" w:type="dxa"/>
+          </w:tcPr>
+          <w:p>
+            <w:pPr>
+              <w:jc w:val="center"/>
+            </w:pPr>
+            <w:r>
+              <w:rPr>
+                <w:rFonts w:hint="eastAsia"/>
+              </w:rPr>
+              <w:t>-</w:t>
+            </w:r>
+          </w:p>
+        </w:tc>
+        <w:tc>
+          <w:tcPr>
+            <w:tcW w:w="795" w:type="dxa"/>
+          </w:tcPr>
+          <w:p>
+            <w:pPr>
+              <w:jc w:val="center"/>
+            </w:pPr>
+            <w:r>
+              <w:rPr>
+                <w:rFonts w:hint="eastAsia"/>
+              </w:rPr>
+              <w:t>进攻</w:t>
+            </w:r>
+          </w:p>
+        </w:tc>
+        <w:tc>
+          <w:tcPr>
+            <w:tcW w:w="894" w:type="dxa"/>
+          </w:tcPr>
+          <w:p>
+            <w:pPr>
+              <w:jc w:val="center"/>
+            </w:pPr>
+            <w:r>
+              <w:rPr>
+                <w:rFonts w:hint="eastAsia"/>
+              </w:rPr>
+              <w:t>0</w:t>
+            </w:r>
+            <w:r>
+              <w:t>.4</w:t>
+            </w:r>
+          </w:p>
+        </w:tc>
+        <w:tc>
+          <w:tcPr>
+            <w:tcW w:w="948" w:type="dxa"/>
+          </w:tcPr>
+          <w:p>
+            <w:pPr>
+              <w:jc w:val="center"/>
+            </w:pPr>
+            <w:r>
+              <w:rPr>
+                <w:rFonts w:hint="eastAsia"/>
+              </w:rPr>
+              <w:t>0</w:t>
+            </w:r>
+            <w:r>
+              <w:t>.5093</w:t>
+            </w:r>
+          </w:p>
+        </w:tc>
+        <w:tc>
+          <w:tcPr>
+            <w:tcW w:w="949" w:type="dxa"/>
+          </w:tcPr>
+          <w:p>
+            <w:pPr>
+              <w:jc w:val="center"/>
+            </w:pPr>
+            <w:r>
+              <w:rPr>
+                <w:rFonts w:hint="eastAsia"/>
+              </w:rPr>
+              <w:t>0</w:t>
+            </w:r>
+            <w:r>
+              <w:t>.9849</w:t>
+            </w:r>
+          </w:p>
+        </w:tc>
+        <w:tc>
+          <w:tcPr>
+            <w:tcW w:w="925" w:type="dxa"/>
+          </w:tcPr>
+          <w:p>
+            <w:pPr>
+              <w:jc w:val="center"/>
+            </w:pPr>
+            <w:r>
+              <w:rPr>
+                <w:rFonts w:hint="eastAsia"/>
+              </w:rPr>
+              <w:t>0</w:t>
+            </w:r>
+            <w:r>
+              <w:t>.901</w:t>
+            </w:r>
+          </w:p>
+        </w:tc>
+        <w:tc>
+          <w:tcPr>
+            <w:tcW w:w="926" w:type="dxa"/>
+          </w:tcPr>
+          <w:p>
+            <w:pPr>
+              <w:jc w:val="center"/>
+            </w:pPr>
+            <w:r>
+              <w:rPr>
+                <w:rFonts w:hint="eastAsia"/>
+              </w:rPr>
+              <w:t>0</w:t>
+            </w:r>
+            <w:r>
+              <w:t>.0001</w:t>
+            </w:r>
+          </w:p>
+        </w:tc>
+      </w:tr>
+      <w:tr>
+        <w:tc>
+          <w:tcPr>
+            <w:tcW w:w="1009" w:type="dxa"/>
+          </w:tcPr>
+          <w:p>
+            <w:pPr>
+              <w:jc w:val="center"/>
+            </w:pPr>
+            <w:r>
+              <w:t>C</w:t>
+            </w:r>
+            <w:r>
+              <w:rPr>
+                <w:rFonts w:hint="eastAsia"/>
+              </w:rPr>
+              <w:t>ifar</w:t>
+            </w:r>
+            <w:r>
+              <w:t>100</w:t>
+            </w:r>
+          </w:p>
+        </w:tc>
+        <w:tc>
+          <w:tcPr>
+            <w:tcW w:w="1043" w:type="dxa"/>
+          </w:tcPr>
+          <w:p>
+            <w:pPr>
+              <w:jc w:val="center"/>
+              <w:rPr>
+                <w:rFonts w:hint="eastAsia"/>
+              </w:rPr>
+            </w:pPr>
+            <w:r>
+              <w:rPr>
+                <w:rFonts w:hint="eastAsia"/>
+              </w:rPr>
+              <w:t>VIT</w:t>
+            </w:r>
+          </w:p>
+        </w:tc>
+        <w:tc>
+          <w:tcPr>
+            <w:tcW w:w="807" w:type="dxa"/>
+          </w:tcPr>
+          <w:p>
+            <w:pPr>
+              <w:jc w:val="center"/>
+              <w:rPr>
+                <w:rFonts w:hint="eastAsia"/>
+              </w:rPr>
+            </w:pPr>
+            <w:r>
+              <w:rPr>
+                <w:rFonts w:hint="eastAsia"/>
+              </w:rPr>
+              <w:t>-</w:t>
+            </w:r>
+          </w:p>
+        </w:tc>
+        <w:tc>
+          <w:tcPr>
+            <w:tcW w:w="795" w:type="dxa"/>
+          </w:tcPr>
+          <w:p>
+            <w:pPr>
+              <w:jc w:val="center"/>
+              <w:rPr>
+                <w:rFonts w:hint="eastAsia"/>
+              </w:rPr>
+            </w:pPr>
+            <w:r>
+              <w:rPr>
+                <w:rFonts w:hint="eastAsia"/>
+              </w:rPr>
+              <w:t>不进攻</w:t>
+            </w:r>
+          </w:p>
+        </w:tc>
+        <w:tc>
+          <w:tcPr>
+            <w:tcW w:w="894" w:type="dxa"/>
+          </w:tcPr>
+          <w:p>
+            <w:pPr>
+              <w:jc w:val="center"/>
+              <w:rPr>
+                <w:rFonts w:hint="eastAsia"/>
+              </w:rPr>
+            </w:pPr>
+            <w:r>
+              <w:rPr>
+                <w:rFonts w:hint="eastAsia"/>
+              </w:rPr>
+              <w:t>0</w:t>
+            </w:r>
+            <w:r>
+              <w:t>.4</w:t>
+            </w:r>
+          </w:p>
+        </w:tc>
+        <w:tc>
+          <w:tcPr>
+            <w:tcW w:w="948" w:type="dxa"/>
+          </w:tcPr>
+          <w:p>
+            <w:pPr>
+              <w:jc w:val="center"/>
+              <w:rPr>
+                <w:rFonts w:hint="eastAsia"/>
+              </w:rPr>
+            </w:pPr>
+            <w:r>
+              <w:rPr>
+                <w:rFonts w:hint="eastAsia"/>
+              </w:rPr>
+              <w:t>0</w:t>
+            </w:r>
+            <w:r>
+              <w:t>.5512</w:t>
+            </w:r>
+          </w:p>
+        </w:tc>
+        <w:tc>
+          <w:tcPr>
+            <w:tcW w:w="949" w:type="dxa"/>
+          </w:tcPr>
+          <w:p>
+            <w:pPr>
+              <w:jc w:val="center"/>
+              <w:rPr>
+                <w:rFonts w:hint="eastAsia"/>
+              </w:rPr>
+            </w:pPr>
+            <w:r>
+              <w:rPr>
+                <w:rFonts w:hint="eastAsia"/>
+              </w:rPr>
+              <w:t>0</w:t>
+            </w:r>
+            <w:r>
+              <w:t>.9026</w:t>
+            </w:r>
+          </w:p>
+        </w:tc>
+        <w:tc>
+          <w:tcPr>
+            <w:tcW w:w="925" w:type="dxa"/>
+          </w:tcPr>
+          <w:p>
+            <w:pPr>
+              <w:jc w:val="center"/>
+              <w:rPr>
+                <w:rFonts w:hint="eastAsia"/>
+              </w:rPr>
+            </w:pPr>
+            <w:r>
+              <w:rPr>
+                <w:rFonts w:hint="eastAsia"/>
+              </w:rPr>
+              <w:t>0</w:t>
+            </w:r>
+            <w:r>
+              <w:t>.873</w:t>
+            </w:r>
+          </w:p>
+        </w:tc>
+        <w:tc>
+          <w:tcPr>
+            <w:tcW w:w="926" w:type="dxa"/>
+          </w:tcPr>
+          <w:p>
+            <w:pPr>
+              <w:jc w:val="center"/>
+              <w:rPr>
+                <w:rFonts w:hint="eastAsia"/>
+              </w:rPr>
+            </w:pPr>
+            <w:r>
+              <w:rPr>
+                <w:rFonts w:hint="eastAsia"/>
+              </w:rPr>
+              <w:t>0</w:t>
+            </w:r>
+            <w:r>
+              <w:t>.0001</w:t>
+            </w:r>
+          </w:p>
+        </w:tc>
+      </w:tr>
+      <w:tr>
+        <w:tc>
+          <w:tcPr>
+            <w:tcW w:w="1009" w:type="dxa"/>
+          </w:tcPr>
+          <w:p>
+            <w:pPr>
+              <w:jc w:val="center"/>
+            </w:pPr>
+            <w:r>
+              <w:t>C</w:t>
+            </w:r>
+            <w:r>
+              <w:rPr>
+                <w:rFonts w:hint="eastAsia"/>
+              </w:rPr>
+              <w:t>i</w:t>
+            </w:r>
+            <w:r>
+              <w:t>far10</w:t>
+            </w:r>
+          </w:p>
+        </w:tc>
+        <w:tc>
+          <w:tcPr>
+            <w:tcW w:w="1043" w:type="dxa"/>
+          </w:tcPr>
+          <w:p>
+            <w:pPr>
+              <w:jc w:val="center"/>
+              <w:rPr>
+                <w:rFonts w:hint="eastAsia"/>
+              </w:rPr>
+            </w:pPr>
+            <w:r>
+              <w:rPr>
+                <w:rFonts w:hint="eastAsia"/>
+              </w:rPr>
+              <w:t>V</w:t>
+            </w:r>
+            <w:r>
+              <w:t>IT</w:t>
+            </w:r>
+          </w:p>
+        </w:tc>
+        <w:tc>
+          <w:tcPr>
+            <w:tcW w:w="807" w:type="dxa"/>
+          </w:tcPr>
+          <w:p>
+            <w:pPr>
+              <w:jc w:val="center"/>
+              <w:rPr>
+                <w:rFonts w:hint="eastAsia"/>
+              </w:rPr>
+            </w:pPr>
+            <w:r>
+              <w:rPr>
+                <w:rFonts w:hint="eastAsia"/>
+              </w:rPr>
+              <w:t>-</w:t>
+            </w:r>
+          </w:p>
+        </w:tc>
+        <w:tc>
+          <w:tcPr>
+            <w:tcW w:w="795" w:type="dxa"/>
+          </w:tcPr>
+          <w:p>
+            <w:pPr>
+              <w:jc w:val="center"/>
+              <w:rPr>
+                <w:rFonts w:hint="eastAsia"/>
+              </w:rPr>
+            </w:pPr>
+            <w:r>
+              <w:rPr>
+                <w:rFonts w:hint="eastAsia"/>
+              </w:rPr>
+              <w:t>不进攻</w:t>
+            </w:r>
+          </w:p>
+        </w:tc>
+        <w:tc>
+          <w:tcPr>
+            <w:tcW w:w="894" w:type="dxa"/>
+          </w:tcPr>
+          <w:p>
+            <w:pPr>
+              <w:jc w:val="center"/>
+              <w:rPr>
+                <w:rFonts w:hint="eastAsia"/>
+              </w:rPr>
+            </w:pPr>
+            <w:r>
+              <w:rPr>
+                <w:rFonts w:hint="eastAsia"/>
+              </w:rPr>
+              <w:t>0</w:t>
+            </w:r>
+            <w:r>
+              <w:t>.4</w:t>
+            </w:r>
+          </w:p>
+        </w:tc>
+        <w:tc>
+          <w:tcPr>
+            <w:tcW w:w="948" w:type="dxa"/>
+          </w:tcPr>
+          <w:p>
+            <w:pPr>
+              <w:jc w:val="center"/>
+              <w:rPr>
+                <w:rFonts w:hint="eastAsia"/>
+              </w:rPr>
+            </w:pPr>
+            <w:r>
+              <w:rPr>
+                <w:rFonts w:hint="eastAsia"/>
+              </w:rPr>
+              <w:t>0</w:t>
+            </w:r>
+            <w:r>
+              <w:t>.508</w:t>
+            </w:r>
+          </w:p>
+        </w:tc>
+        <w:tc>
+          <w:tcPr>
+            <w:tcW w:w="949" w:type="dxa"/>
+          </w:tcPr>
+          <w:p>
+            <w:pPr>
+              <w:jc w:val="center"/>
+              <w:rPr>
+                <w:rFonts w:hint="eastAsia"/>
+              </w:rPr>
+            </w:pPr>
+            <w:r>
+              <w:rPr>
+                <w:rFonts w:hint="eastAsia"/>
+              </w:rPr>
+              <w:t>0</w:t>
+            </w:r>
+            <w:r>
+              <w:t>.9849</w:t>
+            </w:r>
+          </w:p>
+        </w:tc>
+        <w:tc>
+          <w:tcPr>
+            <w:tcW w:w="925" w:type="dxa"/>
+          </w:tcPr>
+          <w:p>
+            <w:pPr>
+              <w:jc w:val="center"/>
+              <w:rPr>
+                <w:rFonts w:hint="eastAsia"/>
+              </w:rPr>
+            </w:pPr>
+            <w:r>
+              <w:rPr>
+                <w:rFonts w:hint="eastAsia"/>
+              </w:rPr>
+              <w:t>0</w:t>
+            </w:r>
+            <w:r>
+              <w:t>.8946</w:t>
+            </w:r>
+          </w:p>
+        </w:tc>
+        <w:tc>
+          <w:tcPr>
+            <w:tcW w:w="926" w:type="dxa"/>
+          </w:tcPr>
+          <w:p>
+            <w:pPr>
+              <w:jc w:val="center"/>
+              <w:rPr>
+                <w:rFonts w:hint="eastAsia"/>
+              </w:rPr>
+            </w:pPr>
+            <w:r>
+              <w:rPr>
+                <w:rFonts w:hint="eastAsia"/>
+              </w:rPr>
+              <w:t>0</w:t>
+            </w:r>
+            <w:r>
+              <w:t>.0001</w:t>
+            </w:r>
           </w:p>
         </w:tc>
       </w:tr>
@@ -1136,6 +1790,18 @@
             <w:pPr>
               <w:jc w:val="center"/>
             </w:pPr>
+            <w:r>
+              <w:t>C</w:t>
+            </w:r>
+            <w:r>
+              <w:rPr>
+                <w:rFonts w:hint="eastAsia"/>
+              </w:rPr>
+              <w:t>ifar</w:t>
+            </w:r>
+            <w:r>
+              <w:t>10</w:t>
+            </w:r>
           </w:p>
         </w:tc>
         <w:tc>
@@ -1146,6 +1812,15 @@
             <w:pPr>
               <w:jc w:val="center"/>
             </w:pPr>
+            <w:r>
+              <w:rPr>
+                <w:rFonts w:hint="eastAsia"/>
+              </w:rPr>
+              <w:t>Resnet</w:t>
+            </w:r>
+            <w:r>
+              <w:t>50</w:t>
+            </w:r>
           </w:p>
         </w:tc>
         <w:tc>
@@ -1156,6 +1831,12 @@
             <w:pPr>
               <w:jc w:val="center"/>
             </w:pPr>
+            <w:r>
+              <w:rPr>
+                <w:rFonts w:hint="eastAsia"/>
+              </w:rPr>
+              <w:t>不进攻</w:t>
+            </w:r>
           </w:p>
         </w:tc>
         <w:tc>
@@ -1166,6 +1847,12 @@
             <w:pPr>
               <w:jc w:val="center"/>
             </w:pPr>
+            <w:r>
+              <w:rPr>
+                <w:rFonts w:hint="eastAsia"/>
+              </w:rPr>
+              <w:t>不进攻</w:t>
+            </w:r>
           </w:p>
         </w:tc>
         <w:tc>
@@ -1176,6 +1863,15 @@
             <w:pPr>
               <w:jc w:val="center"/>
             </w:pPr>
+            <w:r>
+              <w:rPr>
+                <w:rFonts w:hint="eastAsia"/>
+              </w:rPr>
+              <w:t>0</w:t>
+            </w:r>
+            <w:r>
+              <w:t>.5</w:t>
+            </w:r>
           </w:p>
         </w:tc>
         <w:tc>
@@ -1186,6 +1882,15 @@
             <w:pPr>
               <w:jc w:val="center"/>
             </w:pPr>
+            <w:r>
+              <w:rPr>
+                <w:rFonts w:hint="eastAsia"/>
+              </w:rPr>
+              <w:t>0</w:t>
+            </w:r>
+            <w:r>
+              <w:t>.5</w:t>
+            </w:r>
           </w:p>
         </w:tc>
         <w:tc>
@@ -1196,6 +1901,15 @@
             <w:pPr>
               <w:jc w:val="center"/>
             </w:pPr>
+            <w:r>
+              <w:rPr>
+                <w:rFonts w:hint="eastAsia"/>
+              </w:rPr>
+              <w:t>0</w:t>
+            </w:r>
+            <w:r>
+              <w:t>.954</w:t>
+            </w:r>
           </w:p>
         </w:tc>
         <w:tc>
@@ -1206,6 +1920,15 @@
             <w:pPr>
               <w:jc w:val="center"/>
             </w:pPr>
+            <w:r>
+              <w:rPr>
+                <w:rFonts w:hint="eastAsia"/>
+              </w:rPr>
+              <w:t>0</w:t>
+            </w:r>
+            <w:r>
+              <w:t>.8911</w:t>
+            </w:r>
           </w:p>
         </w:tc>
         <w:tc>
@@ -1216,6 +1939,15 @@
             <w:pPr>
               <w:jc w:val="center"/>
             </w:pPr>
+            <w:r>
+              <w:rPr>
+                <w:rFonts w:hint="eastAsia"/>
+              </w:rPr>
+              <w:t>0</w:t>
+            </w:r>
+            <w:r>
+              <w:t>.0001</w:t>
+            </w:r>
           </w:p>
         </w:tc>
       </w:tr>
@@ -2074,4 +2806,16 @@
     </a:ext>
   </a:extLst>
 </a:theme>
+</file>
+
+<file path=customXml/item1.xml><?xml version="1.0" encoding="utf-8"?>
+<b:Sources xmlns:b="http://schemas.openxmlformats.org/officeDocument/2006/bibliography" xmlns="http://schemas.openxmlformats.org/officeDocument/2006/bibliography" SelectedStyle="\APASixthEditionOfficeOnline.xsl" StyleName="APA" Version="6"/>
+</file>
+
+<file path=customXml/itemProps1.xml><?xml version="1.0" encoding="utf-8"?>
+<ds:datastoreItem xmlns:ds="http://schemas.openxmlformats.org/officeDocument/2006/customXml" ds:itemID="{65687627-C76F-4558-AA4F-55C651574A11}">
+  <ds:schemaRefs>
+    <ds:schemaRef ds:uri="http://schemas.openxmlformats.org/officeDocument/2006/bibliography"/>
+  </ds:schemaRefs>
+</ds:datastoreItem>
 </file>
--- a/P1模型训练+归因测试/实验数据.docx
+++ b/P1模型训练+归因测试/实验数据.docx
@@ -424,7 +424,10 @@
               <w:t>0</w:t>
             </w:r>
             <w:r>
-              <w:t>.0001</w:t>
+              <w:t>.000</w:t>
+            </w:r>
+            <w:r>
+              <w:t>05</w:t>
             </w:r>
           </w:p>
         </w:tc>

--- a/P1模型训练+归因测试/实验数据.docx
+++ b/P1模型训练+归因测试/实验数据.docx
@@ -10,13 +10,15 @@
         <w:tblLook w:val="04A0" w:firstRow="1" w:lastRow="0" w:firstColumn="1" w:lastColumn="0" w:noHBand="0" w:noVBand="1"/>
       </w:tblPr>
       <w:tblGrid>
-        <w:gridCol w:w="1008"/>
+        <w:gridCol w:w="853"/>
         <w:gridCol w:w="1042"/>
-        <w:gridCol w:w="983"/>
-        <w:gridCol w:w="945"/>
-        <w:gridCol w:w="1126"/>
+        <w:gridCol w:w="2393"/>
+        <w:gridCol w:w="2857"/>
+        <w:gridCol w:w="844"/>
+        <w:gridCol w:w="1013"/>
         <w:gridCol w:w="1605"/>
-        <w:gridCol w:w="1587"/>
+        <w:gridCol w:w="1399"/>
+        <w:gridCol w:w="1222"/>
       </w:tblGrid>
       <w:tr>
         <w:trPr>
@@ -24,19 +26,30 @@
         </w:trPr>
         <w:tc>
           <w:tcPr>
-            <w:tcW w:w="8296" w:type="dxa"/>
-            <w:gridSpan w:val="7"/>
-            <w:vAlign w:val="center"/>
-          </w:tcPr>
-          <w:p>
-            <w:pPr>
-              <w:jc w:val="center"/>
+            <w:tcW w:w="0" w:type="auto"/>
+            <w:gridSpan w:val="9"/>
+          </w:tcPr>
+          <w:p>
+            <w:pPr>
+              <w:jc w:val="center"/>
+              <w:rPr>
+                <w:rFonts w:hint="eastAsia"/>
+              </w:rPr>
             </w:pPr>
             <w:r>
               <w:rPr>
                 <w:rFonts w:hint="eastAsia"/>
               </w:rPr>
               <w:t>分label</w:t>
+            </w:r>
+            <w:r>
+              <w:t>/</w:t>
+            </w:r>
+            <w:r>
+              <w:rPr>
+                <w:rFonts w:hint="eastAsia"/>
+              </w:rPr>
+              <w:t>不进攻最后一层</w:t>
             </w:r>
           </w:p>
         </w:tc>
@@ -47,7 +60,7 @@
         </w:trPr>
         <w:tc>
           <w:tcPr>
-            <w:tcW w:w="1036" w:type="dxa"/>
+            <w:tcW w:w="0" w:type="auto"/>
             <w:vAlign w:val="center"/>
           </w:tcPr>
           <w:p>
@@ -64,7 +77,7 @@
         </w:tc>
         <w:tc>
           <w:tcPr>
-            <w:tcW w:w="1042" w:type="dxa"/>
+            <w:tcW w:w="0" w:type="auto"/>
             <w:vAlign w:val="center"/>
           </w:tcPr>
           <w:p>
@@ -81,7 +94,7 @@
         </w:tc>
         <w:tc>
           <w:tcPr>
-            <w:tcW w:w="1037" w:type="dxa"/>
+            <w:tcW w:w="0" w:type="auto"/>
             <w:vAlign w:val="center"/>
           </w:tcPr>
           <w:p>
@@ -113,7 +126,7 @@
         </w:tc>
         <w:tc>
           <w:tcPr>
-            <w:tcW w:w="1036" w:type="dxa"/>
+            <w:tcW w:w="0" w:type="auto"/>
             <w:vAlign w:val="center"/>
           </w:tcPr>
           <w:p>
@@ -130,7 +143,26 @@
         </w:tc>
         <w:tc>
           <w:tcPr>
-            <w:tcW w:w="1233" w:type="dxa"/>
+            <w:tcW w:w="0" w:type="auto"/>
+          </w:tcPr>
+          <w:p>
+            <w:pPr>
+              <w:jc w:val="center"/>
+              <w:rPr>
+                <w:rFonts w:hint="eastAsia"/>
+              </w:rPr>
+            </w:pPr>
+            <w:r>
+              <w:rPr>
+                <w:rFonts w:hint="eastAsia"/>
+              </w:rPr>
+              <w:t>准确率</w:t>
+            </w:r>
+          </w:p>
+        </w:tc>
+        <w:tc>
+          <w:tcPr>
+            <w:tcW w:w="0" w:type="auto"/>
             <w:vAlign w:val="center"/>
           </w:tcPr>
           <w:p>
@@ -147,7 +179,7 @@
         </w:tc>
         <w:tc>
           <w:tcPr>
-            <w:tcW w:w="1134" w:type="dxa"/>
+            <w:tcW w:w="0" w:type="auto"/>
             <w:vAlign w:val="center"/>
           </w:tcPr>
           <w:p>
@@ -164,7 +196,7 @@
         </w:tc>
         <w:tc>
           <w:tcPr>
-            <w:tcW w:w="1778" w:type="dxa"/>
+            <w:tcW w:w="0" w:type="auto"/>
             <w:vAlign w:val="center"/>
           </w:tcPr>
           <w:p>
@@ -176,6 +208,26 @@
                 <w:rFonts w:hint="eastAsia"/>
               </w:rPr>
               <w:t>备注</w:t>
+            </w:r>
+          </w:p>
+        </w:tc>
+        <w:tc>
+          <w:tcPr>
+            <w:tcW w:w="0" w:type="auto"/>
+            <w:vAlign w:val="center"/>
+          </w:tcPr>
+          <w:p>
+            <w:pPr>
+              <w:jc w:val="center"/>
+              <w:rPr>
+                <w:rFonts w:hint="eastAsia"/>
+              </w:rPr>
+            </w:pPr>
+            <w:r>
+              <w:rPr>
+                <w:rFonts w:hint="eastAsia"/>
+              </w:rPr>
+              <w:t>原始准确率</w:t>
             </w:r>
           </w:p>
         </w:tc>
@@ -186,7 +238,8 @@
         </w:trPr>
         <w:tc>
           <w:tcPr>
-            <w:tcW w:w="1036" w:type="dxa"/>
+            <w:tcW w:w="0" w:type="auto"/>
+            <w:vMerge w:val="restart"/>
             <w:vAlign w:val="center"/>
           </w:tcPr>
           <w:p>
@@ -200,36 +253,31 @@
               <w:rPr>
                 <w:rFonts w:hint="eastAsia"/>
               </w:rPr>
-              <w:t>ifar</w:t>
-            </w:r>
-            <w:r>
-              <w:t>10</w:t>
-            </w:r>
-          </w:p>
-        </w:tc>
-        <w:tc>
-          <w:tcPr>
-            <w:tcW w:w="1042" w:type="dxa"/>
-            <w:vAlign w:val="center"/>
-          </w:tcPr>
-          <w:p>
-            <w:pPr>
-              <w:jc w:val="center"/>
-            </w:pPr>
-            <w:r>
-              <w:rPr>
-                <w:rFonts w:hint="eastAsia"/>
-              </w:rPr>
-              <w:t>R</w:t>
-            </w:r>
-            <w:r>
-              <w:t>esnet50</w:t>
-            </w:r>
-          </w:p>
-        </w:tc>
-        <w:tc>
-          <w:tcPr>
-            <w:tcW w:w="1037" w:type="dxa"/>
+              <w:t>ifa</w:t>
+            </w:r>
+            <w:r>
+              <w:t>r10</w:t>
+            </w:r>
+          </w:p>
+        </w:tc>
+        <w:tc>
+          <w:tcPr>
+            <w:tcW w:w="0" w:type="auto"/>
+            <w:vMerge w:val="restart"/>
+            <w:vAlign w:val="center"/>
+          </w:tcPr>
+          <w:p>
+            <w:pPr>
+              <w:jc w:val="center"/>
+            </w:pPr>
+            <w:r>
+              <w:t>Resnet50</w:t>
+            </w:r>
+          </w:p>
+        </w:tc>
+        <w:tc>
+          <w:tcPr>
+            <w:tcW w:w="0" w:type="auto"/>
             <w:vAlign w:val="center"/>
           </w:tcPr>
           <w:p>
@@ -249,55 +297,93 @@
         </w:tc>
         <w:tc>
           <w:tcPr>
-            <w:tcW w:w="1036" w:type="dxa"/>
-            <w:vAlign w:val="center"/>
-          </w:tcPr>
-          <w:p>
-            <w:pPr>
-              <w:jc w:val="center"/>
-            </w:pPr>
-          </w:p>
-        </w:tc>
-        <w:tc>
-          <w:tcPr>
-            <w:tcW w:w="1233" w:type="dxa"/>
-            <w:vAlign w:val="center"/>
-          </w:tcPr>
-          <w:p>
-            <w:pPr>
-              <w:jc w:val="center"/>
-            </w:pPr>
-            <w:r>
-              <w:rPr>
-                <w:rFonts w:hint="eastAsia"/>
-              </w:rPr>
-              <w:t>3</w:t>
-            </w:r>
-          </w:p>
-        </w:tc>
-        <w:tc>
-          <w:tcPr>
-            <w:tcW w:w="1134" w:type="dxa"/>
-            <w:vAlign w:val="center"/>
-          </w:tcPr>
-          <w:p>
-            <w:pPr>
-              <w:jc w:val="center"/>
-            </w:pPr>
-            <w:r>
-              <w:rPr>
-                <w:rFonts w:hint="eastAsia"/>
-              </w:rPr>
-              <w:t>0</w:t>
-            </w:r>
-            <w:r>
-              <w:t>.0001</w:t>
-            </w:r>
-          </w:p>
-        </w:tc>
-        <w:tc>
-          <w:tcPr>
-            <w:tcW w:w="1778" w:type="dxa"/>
+            <w:tcW w:w="0" w:type="auto"/>
+            <w:vAlign w:val="center"/>
+          </w:tcPr>
+          <w:p>
+            <w:pPr>
+              <w:jc w:val="center"/>
+            </w:pPr>
+            <w:r>
+              <w:rPr>
+                <w:rFonts w:hint="eastAsia"/>
+              </w:rPr>
+              <w:t>0</w:t>
+            </w:r>
+            <w:r>
+              <w:t>.</w:t>
+            </w:r>
+            <w:r>
+              <w:t>4675</w:t>
+            </w:r>
+            <w:r>
+              <w:t>/</w:t>
+            </w:r>
+          </w:p>
+        </w:tc>
+        <w:tc>
+          <w:tcPr>
+            <w:tcW w:w="0" w:type="auto"/>
+            <w:vAlign w:val="center"/>
+          </w:tcPr>
+          <w:p>
+            <w:pPr>
+              <w:jc w:val="center"/>
+              <w:rPr>
+                <w:rFonts w:hint="eastAsia"/>
+              </w:rPr>
+            </w:pPr>
+            <w:r>
+              <w:t>0.</w:t>
+            </w:r>
+            <w:r>
+              <w:t>9446</w:t>
+            </w:r>
+          </w:p>
+        </w:tc>
+        <w:tc>
+          <w:tcPr>
+            <w:tcW w:w="0" w:type="auto"/>
+            <w:vAlign w:val="center"/>
+          </w:tcPr>
+          <w:p>
+            <w:pPr>
+              <w:jc w:val="center"/>
+            </w:pPr>
+            <w:r>
+              <w:t>4</w:t>
+            </w:r>
+          </w:p>
+        </w:tc>
+        <w:tc>
+          <w:tcPr>
+            <w:tcW w:w="0" w:type="auto"/>
+            <w:vAlign w:val="center"/>
+          </w:tcPr>
+          <w:p>
+            <w:pPr>
+              <w:jc w:val="center"/>
+            </w:pPr>
+            <w:r>
+              <w:rPr>
+                <w:rFonts w:hint="eastAsia"/>
+              </w:rPr>
+              <w:t>0</w:t>
+            </w:r>
+            <w:r>
+              <w:t>.</w:t>
+            </w:r>
+            <w:r>
+              <w:t>0</w:t>
+            </w:r>
+            <w:r>
+              <w:t>0001</w:t>
+            </w:r>
+          </w:p>
+        </w:tc>
+        <w:tc>
+          <w:tcPr>
+            <w:tcW w:w="0" w:type="auto"/>
             <w:vAlign w:val="center"/>
           </w:tcPr>
           <w:p>
@@ -309,6 +395,30 @@
                 <w:rFonts w:hint="eastAsia"/>
               </w:rPr>
               <w:t>基础梯度上升</w:t>
+            </w:r>
+          </w:p>
+        </w:tc>
+        <w:tc>
+          <w:tcPr>
+            <w:tcW w:w="0" w:type="auto"/>
+            <w:vMerge w:val="restart"/>
+            <w:vAlign w:val="center"/>
+          </w:tcPr>
+          <w:p>
+            <w:pPr>
+              <w:jc w:val="center"/>
+              <w:rPr>
+                <w:rFonts w:hint="eastAsia"/>
+              </w:rPr>
+            </w:pPr>
+            <w:r>
+              <w:rPr>
+                <w:rFonts w:hint="eastAsia"/>
+              </w:rPr>
+              <w:t>0</w:t>
+            </w:r>
+            <w:r>
+              <w:t>.954</w:t>
             </w:r>
           </w:p>
         </w:tc>
@@ -319,50 +429,31 @@
         </w:trPr>
         <w:tc>
           <w:tcPr>
-            <w:tcW w:w="1036" w:type="dxa"/>
-            <w:vAlign w:val="center"/>
-          </w:tcPr>
-          <w:p>
-            <w:pPr>
-              <w:jc w:val="center"/>
-            </w:pPr>
-            <w:r>
-              <w:t>C</w:t>
-            </w:r>
-            <w:r>
-              <w:rPr>
-                <w:rFonts w:hint="eastAsia"/>
-              </w:rPr>
-              <w:t>ifar</w:t>
-            </w:r>
-            <w:r>
-              <w:t>10</w:t>
-            </w:r>
-          </w:p>
-        </w:tc>
-        <w:tc>
-          <w:tcPr>
-            <w:tcW w:w="1042" w:type="dxa"/>
-            <w:vAlign w:val="center"/>
-          </w:tcPr>
-          <w:p>
-            <w:pPr>
-              <w:jc w:val="center"/>
-            </w:pPr>
-            <w:r>
-              <w:rPr>
-                <w:rFonts w:hint="eastAsia"/>
-              </w:rPr>
-              <w:t>R</w:t>
-            </w:r>
-            <w:r>
-              <w:t>esnet50</w:t>
-            </w:r>
-          </w:p>
-        </w:tc>
-        <w:tc>
-          <w:tcPr>
-            <w:tcW w:w="1037" w:type="dxa"/>
+            <w:tcW w:w="0" w:type="auto"/>
+            <w:vMerge/>
+            <w:vAlign w:val="center"/>
+          </w:tcPr>
+          <w:p>
+            <w:pPr>
+              <w:jc w:val="center"/>
+            </w:pPr>
+          </w:p>
+        </w:tc>
+        <w:tc>
+          <w:tcPr>
+            <w:tcW w:w="0" w:type="auto"/>
+            <w:vMerge/>
+            <w:vAlign w:val="center"/>
+          </w:tcPr>
+          <w:p>
+            <w:pPr>
+              <w:jc w:val="center"/>
+            </w:pPr>
+          </w:p>
+        </w:tc>
+        <w:tc>
+          <w:tcPr>
+            <w:tcW w:w="0" w:type="auto"/>
             <w:vAlign w:val="center"/>
           </w:tcPr>
           <w:p>
@@ -382,18 +473,50 @@
         </w:tc>
         <w:tc>
           <w:tcPr>
-            <w:tcW w:w="1036" w:type="dxa"/>
-            <w:vAlign w:val="center"/>
-          </w:tcPr>
-          <w:p>
-            <w:pPr>
-              <w:jc w:val="center"/>
-            </w:pPr>
-          </w:p>
-        </w:tc>
-        <w:tc>
-          <w:tcPr>
-            <w:tcW w:w="1233" w:type="dxa"/>
+            <w:tcW w:w="0" w:type="auto"/>
+            <w:vAlign w:val="center"/>
+          </w:tcPr>
+          <w:p>
+            <w:pPr>
+              <w:jc w:val="center"/>
+            </w:pPr>
+            <w:r>
+              <w:rPr>
+                <w:rFonts w:hint="eastAsia"/>
+              </w:rPr>
+              <w:t>0</w:t>
+            </w:r>
+            <w:r>
+              <w:t>.5194/</w:t>
+            </w:r>
+          </w:p>
+        </w:tc>
+        <w:tc>
+          <w:tcPr>
+            <w:tcW w:w="0" w:type="auto"/>
+            <w:vAlign w:val="center"/>
+          </w:tcPr>
+          <w:p>
+            <w:pPr>
+              <w:jc w:val="center"/>
+              <w:rPr>
+                <w:rFonts w:hint="eastAsia"/>
+              </w:rPr>
+            </w:pPr>
+            <w:r>
+              <w:rPr>
+                <w:rFonts w:hint="eastAsia"/>
+              </w:rPr>
+              <w:t>0</w:t>
+            </w:r>
+            <w:r>
+              <w:t>.9443</w:t>
+            </w:r>
+          </w:p>
+        </w:tc>
+        <w:tc>
+          <w:tcPr>
+            <w:tcW w:w="0" w:type="auto"/>
             <w:vAlign w:val="center"/>
           </w:tcPr>
           <w:p>
@@ -410,30 +533,27 @@
         </w:tc>
         <w:tc>
           <w:tcPr>
-            <w:tcW w:w="1134" w:type="dxa"/>
-            <w:vAlign w:val="center"/>
-          </w:tcPr>
-          <w:p>
-            <w:pPr>
-              <w:jc w:val="center"/>
-            </w:pPr>
-            <w:r>
-              <w:rPr>
-                <w:rFonts w:hint="eastAsia"/>
-              </w:rPr>
-              <w:t>0</w:t>
-            </w:r>
-            <w:r>
-              <w:t>.000</w:t>
-            </w:r>
-            <w:r>
-              <w:t>05</w:t>
-            </w:r>
-          </w:p>
-        </w:tc>
-        <w:tc>
-          <w:tcPr>
-            <w:tcW w:w="1778" w:type="dxa"/>
+            <w:tcW w:w="0" w:type="auto"/>
+            <w:vAlign w:val="center"/>
+          </w:tcPr>
+          <w:p>
+            <w:pPr>
+              <w:jc w:val="center"/>
+            </w:pPr>
+            <w:r>
+              <w:rPr>
+                <w:rFonts w:hint="eastAsia"/>
+              </w:rPr>
+              <w:t>0</w:t>
+            </w:r>
+            <w:r>
+              <w:t>.00005</w:t>
+            </w:r>
+          </w:p>
+        </w:tc>
+        <w:tc>
+          <w:tcPr>
+            <w:tcW w:w="0" w:type="auto"/>
             <w:vAlign w:val="center"/>
           </w:tcPr>
           <w:p>
@@ -446,6 +566,20 @@
               </w:rPr>
               <w:t>梯度下降</w:t>
             </w:r>
+          </w:p>
+        </w:tc>
+        <w:tc>
+          <w:tcPr>
+            <w:tcW w:w="0" w:type="auto"/>
+            <w:vMerge/>
+          </w:tcPr>
+          <w:p>
+            <w:pPr>
+              <w:jc w:val="center"/>
+              <w:rPr>
+                <w:rFonts w:hint="eastAsia"/>
+              </w:rPr>
+            </w:pPr>
           </w:p>
         </w:tc>
       </w:tr>
@@ -455,50 +589,31 @@
         </w:trPr>
         <w:tc>
           <w:tcPr>
-            <w:tcW w:w="1036" w:type="dxa"/>
-            <w:vAlign w:val="center"/>
-          </w:tcPr>
-          <w:p>
-            <w:pPr>
-              <w:jc w:val="center"/>
-            </w:pPr>
-            <w:r>
-              <w:t>C</w:t>
-            </w:r>
-            <w:r>
-              <w:rPr>
-                <w:rFonts w:hint="eastAsia"/>
-              </w:rPr>
-              <w:t>ifar</w:t>
-            </w:r>
-            <w:r>
-              <w:t>10</w:t>
-            </w:r>
-          </w:p>
-        </w:tc>
-        <w:tc>
-          <w:tcPr>
-            <w:tcW w:w="1042" w:type="dxa"/>
-            <w:vAlign w:val="center"/>
-          </w:tcPr>
-          <w:p>
-            <w:pPr>
-              <w:jc w:val="center"/>
-            </w:pPr>
-            <w:r>
-              <w:rPr>
-                <w:rFonts w:hint="eastAsia"/>
-              </w:rPr>
-              <w:t>R</w:t>
-            </w:r>
-            <w:r>
-              <w:t>esnet50</w:t>
-            </w:r>
-          </w:p>
-        </w:tc>
-        <w:tc>
-          <w:tcPr>
-            <w:tcW w:w="1037" w:type="dxa"/>
+            <w:tcW w:w="0" w:type="auto"/>
+            <w:vMerge/>
+            <w:vAlign w:val="center"/>
+          </w:tcPr>
+          <w:p>
+            <w:pPr>
+              <w:jc w:val="center"/>
+            </w:pPr>
+          </w:p>
+        </w:tc>
+        <w:tc>
+          <w:tcPr>
+            <w:tcW w:w="0" w:type="auto"/>
+            <w:vMerge/>
+            <w:vAlign w:val="center"/>
+          </w:tcPr>
+          <w:p>
+            <w:pPr>
+              <w:jc w:val="center"/>
+            </w:pPr>
+          </w:p>
+        </w:tc>
+        <w:tc>
+          <w:tcPr>
+            <w:tcW w:w="0" w:type="auto"/>
             <w:vAlign w:val="center"/>
           </w:tcPr>
           <w:p>
@@ -518,35 +633,64 @@
         </w:tc>
         <w:tc>
           <w:tcPr>
-            <w:tcW w:w="1036" w:type="dxa"/>
-            <w:vAlign w:val="center"/>
-          </w:tcPr>
-          <w:p>
-            <w:pPr>
-              <w:jc w:val="center"/>
-            </w:pPr>
-          </w:p>
-        </w:tc>
-        <w:tc>
-          <w:tcPr>
-            <w:tcW w:w="1233" w:type="dxa"/>
-            <w:vAlign w:val="center"/>
-          </w:tcPr>
-          <w:p>
-            <w:pPr>
-              <w:jc w:val="center"/>
-            </w:pPr>
-            <w:r>
-              <w:rPr>
-                <w:rFonts w:hint="eastAsia"/>
-              </w:rPr>
-              <w:t>3</w:t>
-            </w:r>
-          </w:p>
-        </w:tc>
-        <w:tc>
-          <w:tcPr>
-            <w:tcW w:w="1134" w:type="dxa"/>
+            <w:tcW w:w="0" w:type="auto"/>
+            <w:vAlign w:val="center"/>
+          </w:tcPr>
+          <w:p>
+            <w:pPr>
+              <w:jc w:val="center"/>
+            </w:pPr>
+            <w:r>
+              <w:rPr>
+                <w:rFonts w:hint="eastAsia"/>
+              </w:rPr>
+              <w:t>0</w:t>
+            </w:r>
+            <w:r>
+              <w:t>.5192/</w:t>
+            </w:r>
+          </w:p>
+        </w:tc>
+        <w:tc>
+          <w:tcPr>
+            <w:tcW w:w="0" w:type="auto"/>
+            <w:vAlign w:val="center"/>
+          </w:tcPr>
+          <w:p>
+            <w:pPr>
+              <w:jc w:val="center"/>
+              <w:rPr>
+                <w:rFonts w:hint="eastAsia"/>
+              </w:rPr>
+            </w:pPr>
+            <w:r>
+              <w:rPr>
+                <w:rFonts w:hint="eastAsia"/>
+              </w:rPr>
+              <w:t>0</w:t>
+            </w:r>
+            <w:r>
+              <w:t>.9444</w:t>
+            </w:r>
+          </w:p>
+        </w:tc>
+        <w:tc>
+          <w:tcPr>
+            <w:tcW w:w="0" w:type="auto"/>
+            <w:vAlign w:val="center"/>
+          </w:tcPr>
+          <w:p>
+            <w:pPr>
+              <w:jc w:val="center"/>
+            </w:pPr>
+            <w:r>
+              <w:t>1</w:t>
+            </w:r>
+          </w:p>
+        </w:tc>
+        <w:tc>
+          <w:tcPr>
+            <w:tcW w:w="0" w:type="auto"/>
             <w:vAlign w:val="center"/>
           </w:tcPr>
           <w:p>
@@ -566,7 +710,7 @@
         </w:tc>
         <w:tc>
           <w:tcPr>
-            <w:tcW w:w="1778" w:type="dxa"/>
+            <w:tcW w:w="0" w:type="auto"/>
             <w:vAlign w:val="center"/>
           </w:tcPr>
           <w:p>
@@ -579,6 +723,20 @@
               </w:rPr>
               <w:t>SM</w:t>
             </w:r>
+          </w:p>
+        </w:tc>
+        <w:tc>
+          <w:tcPr>
+            <w:tcW w:w="0" w:type="auto"/>
+            <w:vMerge/>
+          </w:tcPr>
+          <w:p>
+            <w:pPr>
+              <w:jc w:val="center"/>
+              <w:rPr>
+                <w:rFonts w:hint="eastAsia"/>
+              </w:rPr>
+            </w:pPr>
           </w:p>
         </w:tc>
       </w:tr>
@@ -588,50 +746,31 @@
         </w:trPr>
         <w:tc>
           <w:tcPr>
-            <w:tcW w:w="1036" w:type="dxa"/>
-            <w:vAlign w:val="center"/>
-          </w:tcPr>
-          <w:p>
-            <w:pPr>
-              <w:jc w:val="center"/>
-            </w:pPr>
-            <w:r>
-              <w:t>C</w:t>
-            </w:r>
-            <w:r>
-              <w:rPr>
-                <w:rFonts w:hint="eastAsia"/>
-              </w:rPr>
-              <w:t>ifar</w:t>
-            </w:r>
-            <w:r>
-              <w:t>10</w:t>
-            </w:r>
-          </w:p>
-        </w:tc>
-        <w:tc>
-          <w:tcPr>
-            <w:tcW w:w="1042" w:type="dxa"/>
-            <w:vAlign w:val="center"/>
-          </w:tcPr>
-          <w:p>
-            <w:pPr>
-              <w:jc w:val="center"/>
-            </w:pPr>
-            <w:r>
-              <w:rPr>
-                <w:rFonts w:hint="eastAsia"/>
-              </w:rPr>
-              <w:t>R</w:t>
-            </w:r>
-            <w:r>
-              <w:t>esnet50</w:t>
-            </w:r>
-          </w:p>
-        </w:tc>
-        <w:tc>
-          <w:tcPr>
-            <w:tcW w:w="1037" w:type="dxa"/>
+            <w:tcW w:w="0" w:type="auto"/>
+            <w:vMerge/>
+            <w:vAlign w:val="center"/>
+          </w:tcPr>
+          <w:p>
+            <w:pPr>
+              <w:jc w:val="center"/>
+            </w:pPr>
+          </w:p>
+        </w:tc>
+        <w:tc>
+          <w:tcPr>
+            <w:tcW w:w="0" w:type="auto"/>
+            <w:vMerge/>
+            <w:vAlign w:val="center"/>
+          </w:tcPr>
+          <w:p>
+            <w:pPr>
+              <w:jc w:val="center"/>
+            </w:pPr>
+          </w:p>
+        </w:tc>
+        <w:tc>
+          <w:tcPr>
+            <w:tcW w:w="0" w:type="auto"/>
             <w:vAlign w:val="center"/>
           </w:tcPr>
           <w:p>
@@ -651,18 +790,50 @@
         </w:tc>
         <w:tc>
           <w:tcPr>
-            <w:tcW w:w="1036" w:type="dxa"/>
-            <w:vAlign w:val="center"/>
-          </w:tcPr>
-          <w:p>
-            <w:pPr>
-              <w:jc w:val="center"/>
-            </w:pPr>
-          </w:p>
-        </w:tc>
-        <w:tc>
-          <w:tcPr>
-            <w:tcW w:w="1233" w:type="dxa"/>
+            <w:tcW w:w="0" w:type="auto"/>
+            <w:vAlign w:val="center"/>
+          </w:tcPr>
+          <w:p>
+            <w:pPr>
+              <w:jc w:val="center"/>
+            </w:pPr>
+            <w:r>
+              <w:rPr>
+                <w:rFonts w:hint="eastAsia"/>
+              </w:rPr>
+              <w:t>0</w:t>
+            </w:r>
+            <w:r>
+              <w:t>.6031/</w:t>
+            </w:r>
+          </w:p>
+        </w:tc>
+        <w:tc>
+          <w:tcPr>
+            <w:tcW w:w="0" w:type="auto"/>
+            <w:vAlign w:val="center"/>
+          </w:tcPr>
+          <w:p>
+            <w:pPr>
+              <w:jc w:val="center"/>
+              <w:rPr>
+                <w:rFonts w:hint="eastAsia"/>
+              </w:rPr>
+            </w:pPr>
+            <w:r>
+              <w:rPr>
+                <w:rFonts w:hint="eastAsia"/>
+              </w:rPr>
+              <w:t>0</w:t>
+            </w:r>
+            <w:r>
+              <w:t>.9495</w:t>
+            </w:r>
+          </w:p>
+        </w:tc>
+        <w:tc>
+          <w:tcPr>
+            <w:tcW w:w="0" w:type="auto"/>
             <w:vAlign w:val="center"/>
           </w:tcPr>
           <w:p>
@@ -682,30 +853,27 @@
         </w:tc>
         <w:tc>
           <w:tcPr>
-            <w:tcW w:w="1134" w:type="dxa"/>
-            <w:vAlign w:val="center"/>
-          </w:tcPr>
-          <w:p>
-            <w:pPr>
-              <w:jc w:val="center"/>
-            </w:pPr>
-            <w:r>
-              <w:rPr>
-                <w:rFonts w:hint="eastAsia"/>
-              </w:rPr>
-              <w:t>0</w:t>
-            </w:r>
-            <w:r>
-              <w:t>.0001</w:t>
-            </w:r>
-            <w:r>
-              <w:t>/0.00005</w:t>
-            </w:r>
-          </w:p>
-        </w:tc>
-        <w:tc>
-          <w:tcPr>
-            <w:tcW w:w="1778" w:type="dxa"/>
+            <w:tcW w:w="0" w:type="auto"/>
+            <w:vAlign w:val="center"/>
+          </w:tcPr>
+          <w:p>
+            <w:pPr>
+              <w:jc w:val="center"/>
+            </w:pPr>
+            <w:r>
+              <w:rPr>
+                <w:rFonts w:hint="eastAsia"/>
+              </w:rPr>
+              <w:t>0</w:t>
+            </w:r>
+            <w:r>
+              <w:t>.0001/0.00005</w:t>
+            </w:r>
+          </w:p>
+        </w:tc>
+        <w:tc>
+          <w:tcPr>
+            <w:tcW w:w="0" w:type="auto"/>
             <w:vAlign w:val="center"/>
           </w:tcPr>
           <w:p>
@@ -718,13 +886,1567 @@
               </w:rPr>
               <w:t>OP</w:t>
             </w:r>
+          </w:p>
+        </w:tc>
+        <w:tc>
+          <w:tcPr>
+            <w:tcW w:w="0" w:type="auto"/>
+            <w:vMerge/>
+          </w:tcPr>
+          <w:p>
+            <w:pPr>
+              <w:jc w:val="center"/>
+              <w:rPr>
+                <w:rFonts w:hint="eastAsia"/>
+              </w:rPr>
+            </w:pPr>
           </w:p>
         </w:tc>
       </w:tr>
     </w:tbl>
-    <w:p/>
+    <w:p>
+      <w:pPr>
+        <w:jc w:val="center"/>
+      </w:pPr>
+    </w:p>
+    <w:p>
+      <w:pPr>
+        <w:jc w:val="center"/>
+      </w:pPr>
+    </w:p>
+    <w:tbl>
+      <w:tblPr>
+        <w:tblStyle w:val="a3"/>
+        <w:tblW w:w="0" w:type="auto"/>
+        <w:jc w:val="center"/>
+        <w:tblLook w:val="04A0" w:firstRow="1" w:lastRow="0" w:firstColumn="1" w:lastColumn="0" w:noHBand="0" w:noVBand="1"/>
+      </w:tblPr>
+      <w:tblGrid>
+        <w:gridCol w:w="964"/>
+        <w:gridCol w:w="1042"/>
+        <w:gridCol w:w="2355"/>
+        <w:gridCol w:w="2815"/>
+        <w:gridCol w:w="843"/>
+        <w:gridCol w:w="1003"/>
+        <w:gridCol w:w="1605"/>
+        <w:gridCol w:w="1380"/>
+        <w:gridCol w:w="1221"/>
+      </w:tblGrid>
+      <w:tr>
+        <w:trPr>
+          <w:jc w:val="center"/>
+        </w:trPr>
+        <w:tc>
+          <w:tcPr>
+            <w:tcW w:w="0" w:type="auto"/>
+            <w:gridSpan w:val="9"/>
+          </w:tcPr>
+          <w:p>
+            <w:pPr>
+              <w:jc w:val="center"/>
+              <w:rPr>
+                <w:rFonts w:hint="eastAsia"/>
+              </w:rPr>
+            </w:pPr>
+            <w:r>
+              <w:rPr>
+                <w:rFonts w:hint="eastAsia"/>
+              </w:rPr>
+              <w:t>分label</w:t>
+            </w:r>
+            <w:r>
+              <w:t>/</w:t>
+            </w:r>
+            <w:r>
+              <w:rPr>
+                <w:rFonts w:hint="eastAsia"/>
+              </w:rPr>
+              <w:t>进攻最后一层</w:t>
+            </w:r>
+          </w:p>
+        </w:tc>
+      </w:tr>
+      <w:tr>
+        <w:trPr>
+          <w:jc w:val="center"/>
+        </w:trPr>
+        <w:tc>
+          <w:tcPr>
+            <w:tcW w:w="0" w:type="auto"/>
+            <w:vAlign w:val="center"/>
+          </w:tcPr>
+          <w:p>
+            <w:pPr>
+              <w:jc w:val="center"/>
+            </w:pPr>
+            <w:r>
+              <w:rPr>
+                <w:rFonts w:hint="eastAsia"/>
+              </w:rPr>
+              <w:t>数据集</w:t>
+            </w:r>
+          </w:p>
+        </w:tc>
+        <w:tc>
+          <w:tcPr>
+            <w:tcW w:w="0" w:type="auto"/>
+            <w:vAlign w:val="center"/>
+          </w:tcPr>
+          <w:p>
+            <w:pPr>
+              <w:jc w:val="center"/>
+            </w:pPr>
+            <w:r>
+              <w:rPr>
+                <w:rFonts w:hint="eastAsia"/>
+              </w:rPr>
+              <w:t>模型</w:t>
+            </w:r>
+          </w:p>
+        </w:tc>
+        <w:tc>
+          <w:tcPr>
+            <w:tcW w:w="0" w:type="auto"/>
+            <w:vAlign w:val="center"/>
+          </w:tcPr>
+          <w:p>
+            <w:pPr>
+              <w:jc w:val="center"/>
+            </w:pPr>
+            <w:r>
+              <w:t>t</w:t>
+            </w:r>
+            <w:r>
+              <w:rPr>
+                <w:rFonts w:hint="eastAsia"/>
+              </w:rPr>
+              <w:t>hre</w:t>
+            </w:r>
+            <w:r>
+              <w:t>/</w:t>
+            </w:r>
+            <w:r>
+              <w:rPr>
+                <w:rFonts w:hint="eastAsia"/>
+              </w:rPr>
+              <w:t>达到原始准确率t</w:t>
+            </w:r>
+            <w:r>
+              <w:t>hre</w:t>
+            </w:r>
+          </w:p>
+        </w:tc>
+        <w:tc>
+          <w:tcPr>
+            <w:tcW w:w="0" w:type="auto"/>
+            <w:vAlign w:val="center"/>
+          </w:tcPr>
+          <w:p>
+            <w:pPr>
+              <w:jc w:val="center"/>
+            </w:pPr>
+            <w:r>
+              <w:rPr>
+                <w:rFonts w:hint="eastAsia"/>
+              </w:rPr>
+              <w:t>保留率/达到原始准确率保留率</w:t>
+            </w:r>
+          </w:p>
+        </w:tc>
+        <w:tc>
+          <w:tcPr>
+            <w:tcW w:w="0" w:type="auto"/>
+            <w:vAlign w:val="center"/>
+          </w:tcPr>
+          <w:p>
+            <w:pPr>
+              <w:jc w:val="center"/>
+              <w:rPr>
+                <w:rFonts w:hint="eastAsia"/>
+              </w:rPr>
+            </w:pPr>
+            <w:r>
+              <w:rPr>
+                <w:rFonts w:hint="eastAsia"/>
+              </w:rPr>
+              <w:t>准确率</w:t>
+            </w:r>
+          </w:p>
+        </w:tc>
+        <w:tc>
+          <w:tcPr>
+            <w:tcW w:w="0" w:type="auto"/>
+            <w:vAlign w:val="center"/>
+          </w:tcPr>
+          <w:p>
+            <w:pPr>
+              <w:jc w:val="center"/>
+            </w:pPr>
+            <w:r>
+              <w:rPr>
+                <w:rFonts w:hint="eastAsia"/>
+              </w:rPr>
+              <w:t>进攻次数</w:t>
+            </w:r>
+          </w:p>
+        </w:tc>
+        <w:tc>
+          <w:tcPr>
+            <w:tcW w:w="0" w:type="auto"/>
+            <w:vAlign w:val="center"/>
+          </w:tcPr>
+          <w:p>
+            <w:pPr>
+              <w:jc w:val="center"/>
+            </w:pPr>
+            <w:r>
+              <w:rPr>
+                <w:rFonts w:hint="eastAsia"/>
+              </w:rPr>
+              <w:t>学习率</w:t>
+            </w:r>
+          </w:p>
+        </w:tc>
+        <w:tc>
+          <w:tcPr>
+            <w:tcW w:w="0" w:type="auto"/>
+            <w:vAlign w:val="center"/>
+          </w:tcPr>
+          <w:p>
+            <w:pPr>
+              <w:jc w:val="center"/>
+            </w:pPr>
+            <w:r>
+              <w:rPr>
+                <w:rFonts w:hint="eastAsia"/>
+              </w:rPr>
+              <w:t>备注</w:t>
+            </w:r>
+          </w:p>
+        </w:tc>
+        <w:tc>
+          <w:tcPr>
+            <w:tcW w:w="0" w:type="auto"/>
+            <w:vAlign w:val="center"/>
+          </w:tcPr>
+          <w:p>
+            <w:pPr>
+              <w:jc w:val="center"/>
+              <w:rPr>
+                <w:rFonts w:hint="eastAsia"/>
+              </w:rPr>
+            </w:pPr>
+            <w:r>
+              <w:rPr>
+                <w:rFonts w:hint="eastAsia"/>
+              </w:rPr>
+              <w:t>原始准确率</w:t>
+            </w:r>
+          </w:p>
+        </w:tc>
+      </w:tr>
+      <w:tr>
+        <w:trPr>
+          <w:jc w:val="center"/>
+        </w:trPr>
+        <w:tc>
+          <w:tcPr>
+            <w:tcW w:w="0" w:type="auto"/>
+            <w:vMerge w:val="restart"/>
+            <w:vAlign w:val="center"/>
+          </w:tcPr>
+          <w:p>
+            <w:pPr>
+              <w:jc w:val="center"/>
+            </w:pPr>
+            <w:r>
+              <w:t>Cifar100</w:t>
+            </w:r>
+          </w:p>
+        </w:tc>
+        <w:tc>
+          <w:tcPr>
+            <w:tcW w:w="0" w:type="auto"/>
+            <w:vMerge w:val="restart"/>
+            <w:vAlign w:val="center"/>
+          </w:tcPr>
+          <w:p>
+            <w:pPr>
+              <w:jc w:val="center"/>
+            </w:pPr>
+            <w:r>
+              <w:t>VIT</w:t>
+            </w:r>
+          </w:p>
+        </w:tc>
+        <w:tc>
+          <w:tcPr>
+            <w:tcW w:w="0" w:type="auto"/>
+            <w:vAlign w:val="center"/>
+          </w:tcPr>
+          <w:p>
+            <w:pPr>
+              <w:jc w:val="center"/>
+            </w:pPr>
+            <w:r>
+              <w:rPr>
+                <w:rFonts w:hint="eastAsia"/>
+              </w:rPr>
+              <w:t>0</w:t>
+            </w:r>
+            <w:r>
+              <w:t>.25/</w:t>
+            </w:r>
+          </w:p>
+        </w:tc>
+        <w:tc>
+          <w:tcPr>
+            <w:tcW w:w="0" w:type="auto"/>
+            <w:vAlign w:val="center"/>
+          </w:tcPr>
+          <w:p>
+            <w:pPr>
+              <w:jc w:val="center"/>
+            </w:pPr>
+          </w:p>
+        </w:tc>
+        <w:tc>
+          <w:tcPr>
+            <w:tcW w:w="0" w:type="auto"/>
+            <w:vAlign w:val="center"/>
+          </w:tcPr>
+          <w:p>
+            <w:pPr>
+              <w:jc w:val="center"/>
+              <w:rPr>
+                <w:rFonts w:hint="eastAsia"/>
+              </w:rPr>
+            </w:pPr>
+          </w:p>
+        </w:tc>
+        <w:tc>
+          <w:tcPr>
+            <w:tcW w:w="0" w:type="auto"/>
+            <w:vAlign w:val="center"/>
+          </w:tcPr>
+          <w:p>
+            <w:pPr>
+              <w:jc w:val="center"/>
+            </w:pPr>
+            <w:r>
+              <w:t>3</w:t>
+            </w:r>
+          </w:p>
+        </w:tc>
+        <w:tc>
+          <w:tcPr>
+            <w:tcW w:w="0" w:type="auto"/>
+            <w:vAlign w:val="center"/>
+          </w:tcPr>
+          <w:p>
+            <w:pPr>
+              <w:jc w:val="center"/>
+            </w:pPr>
+            <w:r>
+              <w:rPr>
+                <w:rFonts w:hint="eastAsia"/>
+              </w:rPr>
+              <w:t>0</w:t>
+            </w:r>
+            <w:r>
+              <w:t>.0001</w:t>
+            </w:r>
+          </w:p>
+        </w:tc>
+        <w:tc>
+          <w:tcPr>
+            <w:tcW w:w="0" w:type="auto"/>
+            <w:vAlign w:val="center"/>
+          </w:tcPr>
+          <w:p>
+            <w:pPr>
+              <w:jc w:val="center"/>
+            </w:pPr>
+            <w:r>
+              <w:rPr>
+                <w:rFonts w:hint="eastAsia"/>
+              </w:rPr>
+              <w:t>基础梯度上升</w:t>
+            </w:r>
+          </w:p>
+        </w:tc>
+        <w:tc>
+          <w:tcPr>
+            <w:tcW w:w="0" w:type="auto"/>
+            <w:vMerge w:val="restart"/>
+            <w:vAlign w:val="center"/>
+          </w:tcPr>
+          <w:p>
+            <w:pPr>
+              <w:jc w:val="center"/>
+              <w:rPr>
+                <w:rFonts w:hint="eastAsia"/>
+              </w:rPr>
+            </w:pPr>
+            <w:r>
+              <w:rPr>
+                <w:rFonts w:hint="eastAsia"/>
+              </w:rPr>
+              <w:t>0</w:t>
+            </w:r>
+            <w:r>
+              <w:t>.9026</w:t>
+            </w:r>
+          </w:p>
+        </w:tc>
+      </w:tr>
+      <w:tr>
+        <w:trPr>
+          <w:jc w:val="center"/>
+        </w:trPr>
+        <w:tc>
+          <w:tcPr>
+            <w:tcW w:w="0" w:type="auto"/>
+            <w:vMerge/>
+            <w:vAlign w:val="center"/>
+          </w:tcPr>
+          <w:p>
+            <w:pPr>
+              <w:jc w:val="center"/>
+            </w:pPr>
+          </w:p>
+        </w:tc>
+        <w:tc>
+          <w:tcPr>
+            <w:tcW w:w="0" w:type="auto"/>
+            <w:vMerge/>
+            <w:vAlign w:val="center"/>
+          </w:tcPr>
+          <w:p>
+            <w:pPr>
+              <w:jc w:val="center"/>
+            </w:pPr>
+          </w:p>
+        </w:tc>
+        <w:tc>
+          <w:tcPr>
+            <w:tcW w:w="0" w:type="auto"/>
+            <w:vAlign w:val="center"/>
+          </w:tcPr>
+          <w:p>
+            <w:pPr>
+              <w:jc w:val="center"/>
+            </w:pPr>
+            <w:r>
+              <w:rPr>
+                <w:rFonts w:hint="eastAsia"/>
+              </w:rPr>
+              <w:t>0</w:t>
+            </w:r>
+            <w:r>
+              <w:t>.25/</w:t>
+            </w:r>
+          </w:p>
+        </w:tc>
+        <w:tc>
+          <w:tcPr>
+            <w:tcW w:w="0" w:type="auto"/>
+            <w:vAlign w:val="center"/>
+          </w:tcPr>
+          <w:p>
+            <w:pPr>
+              <w:jc w:val="center"/>
+            </w:pPr>
+          </w:p>
+        </w:tc>
+        <w:tc>
+          <w:tcPr>
+            <w:tcW w:w="0" w:type="auto"/>
+            <w:vAlign w:val="center"/>
+          </w:tcPr>
+          <w:p>
+            <w:pPr>
+              <w:jc w:val="center"/>
+              <w:rPr>
+                <w:rFonts w:hint="eastAsia"/>
+              </w:rPr>
+            </w:pPr>
+          </w:p>
+        </w:tc>
+        <w:tc>
+          <w:tcPr>
+            <w:tcW w:w="0" w:type="auto"/>
+            <w:vAlign w:val="center"/>
+          </w:tcPr>
+          <w:p>
+            <w:pPr>
+              <w:jc w:val="center"/>
+            </w:pPr>
+            <w:r>
+              <w:rPr>
+                <w:rFonts w:hint="eastAsia"/>
+              </w:rPr>
+              <w:t>3</w:t>
+            </w:r>
+          </w:p>
+        </w:tc>
+        <w:tc>
+          <w:tcPr>
+            <w:tcW w:w="0" w:type="auto"/>
+            <w:vAlign w:val="center"/>
+          </w:tcPr>
+          <w:p>
+            <w:pPr>
+              <w:jc w:val="center"/>
+            </w:pPr>
+            <w:r>
+              <w:rPr>
+                <w:rFonts w:hint="eastAsia"/>
+              </w:rPr>
+              <w:t>0</w:t>
+            </w:r>
+            <w:r>
+              <w:t>.00005</w:t>
+            </w:r>
+          </w:p>
+        </w:tc>
+        <w:tc>
+          <w:tcPr>
+            <w:tcW w:w="0" w:type="auto"/>
+            <w:vAlign w:val="center"/>
+          </w:tcPr>
+          <w:p>
+            <w:pPr>
+              <w:jc w:val="center"/>
+            </w:pPr>
+            <w:r>
+              <w:rPr>
+                <w:rFonts w:hint="eastAsia"/>
+              </w:rPr>
+              <w:t>梯度下降</w:t>
+            </w:r>
+          </w:p>
+        </w:tc>
+        <w:tc>
+          <w:tcPr>
+            <w:tcW w:w="0" w:type="auto"/>
+            <w:vMerge/>
+            <w:vAlign w:val="center"/>
+          </w:tcPr>
+          <w:p>
+            <w:pPr>
+              <w:jc w:val="center"/>
+              <w:rPr>
+                <w:rFonts w:hint="eastAsia"/>
+              </w:rPr>
+            </w:pPr>
+          </w:p>
+        </w:tc>
+      </w:tr>
+      <w:tr>
+        <w:trPr>
+          <w:jc w:val="center"/>
+        </w:trPr>
+        <w:tc>
+          <w:tcPr>
+            <w:tcW w:w="0" w:type="auto"/>
+            <w:vMerge/>
+            <w:vAlign w:val="center"/>
+          </w:tcPr>
+          <w:p>
+            <w:pPr>
+              <w:jc w:val="center"/>
+            </w:pPr>
+          </w:p>
+        </w:tc>
+        <w:tc>
+          <w:tcPr>
+            <w:tcW w:w="0" w:type="auto"/>
+            <w:vMerge/>
+            <w:vAlign w:val="center"/>
+          </w:tcPr>
+          <w:p>
+            <w:pPr>
+              <w:jc w:val="center"/>
+            </w:pPr>
+          </w:p>
+        </w:tc>
+        <w:tc>
+          <w:tcPr>
+            <w:tcW w:w="0" w:type="auto"/>
+            <w:vAlign w:val="center"/>
+          </w:tcPr>
+          <w:p>
+            <w:pPr>
+              <w:jc w:val="center"/>
+            </w:pPr>
+            <w:r>
+              <w:rPr>
+                <w:rFonts w:hint="eastAsia"/>
+              </w:rPr>
+              <w:t>0</w:t>
+            </w:r>
+            <w:r>
+              <w:t>.25/</w:t>
+            </w:r>
+          </w:p>
+        </w:tc>
+        <w:tc>
+          <w:tcPr>
+            <w:tcW w:w="0" w:type="auto"/>
+            <w:vAlign w:val="center"/>
+          </w:tcPr>
+          <w:p>
+            <w:pPr>
+              <w:jc w:val="center"/>
+            </w:pPr>
+          </w:p>
+        </w:tc>
+        <w:tc>
+          <w:tcPr>
+            <w:tcW w:w="0" w:type="auto"/>
+            <w:vAlign w:val="center"/>
+          </w:tcPr>
+          <w:p>
+            <w:pPr>
+              <w:jc w:val="center"/>
+              <w:rPr>
+                <w:rFonts w:hint="eastAsia"/>
+              </w:rPr>
+            </w:pPr>
+          </w:p>
+        </w:tc>
+        <w:tc>
+          <w:tcPr>
+            <w:tcW w:w="0" w:type="auto"/>
+            <w:vAlign w:val="center"/>
+          </w:tcPr>
+          <w:p>
+            <w:pPr>
+              <w:jc w:val="center"/>
+            </w:pPr>
+            <w:r>
+              <w:t>1</w:t>
+            </w:r>
+          </w:p>
+        </w:tc>
+        <w:tc>
+          <w:tcPr>
+            <w:tcW w:w="0" w:type="auto"/>
+            <w:vAlign w:val="center"/>
+          </w:tcPr>
+          <w:p>
+            <w:pPr>
+              <w:jc w:val="center"/>
+            </w:pPr>
+            <w:r>
+              <w:rPr>
+                <w:rFonts w:hint="eastAsia"/>
+              </w:rPr>
+              <w:t>0</w:t>
+            </w:r>
+            <w:r>
+              <w:t>.0001</w:t>
+            </w:r>
+          </w:p>
+        </w:tc>
+        <w:tc>
+          <w:tcPr>
+            <w:tcW w:w="0" w:type="auto"/>
+            <w:vAlign w:val="center"/>
+          </w:tcPr>
+          <w:p>
+            <w:pPr>
+              <w:jc w:val="center"/>
+            </w:pPr>
+            <w:r>
+              <w:rPr>
+                <w:rFonts w:hint="eastAsia"/>
+              </w:rPr>
+              <w:t>SM</w:t>
+            </w:r>
+          </w:p>
+        </w:tc>
+        <w:tc>
+          <w:tcPr>
+            <w:tcW w:w="0" w:type="auto"/>
+            <w:vMerge/>
+            <w:vAlign w:val="center"/>
+          </w:tcPr>
+          <w:p>
+            <w:pPr>
+              <w:jc w:val="center"/>
+              <w:rPr>
+                <w:rFonts w:hint="eastAsia"/>
+              </w:rPr>
+            </w:pPr>
+          </w:p>
+        </w:tc>
+      </w:tr>
+      <w:tr>
+        <w:trPr>
+          <w:jc w:val="center"/>
+        </w:trPr>
+        <w:tc>
+          <w:tcPr>
+            <w:tcW w:w="0" w:type="auto"/>
+            <w:vMerge/>
+            <w:vAlign w:val="center"/>
+          </w:tcPr>
+          <w:p>
+            <w:pPr>
+              <w:jc w:val="center"/>
+            </w:pPr>
+          </w:p>
+        </w:tc>
+        <w:tc>
+          <w:tcPr>
+            <w:tcW w:w="0" w:type="auto"/>
+            <w:vMerge/>
+            <w:vAlign w:val="center"/>
+          </w:tcPr>
+          <w:p>
+            <w:pPr>
+              <w:jc w:val="center"/>
+            </w:pPr>
+          </w:p>
+        </w:tc>
+        <w:tc>
+          <w:tcPr>
+            <w:tcW w:w="0" w:type="auto"/>
+            <w:vAlign w:val="center"/>
+          </w:tcPr>
+          <w:p>
+            <w:pPr>
+              <w:jc w:val="center"/>
+            </w:pPr>
+            <w:r>
+              <w:rPr>
+                <w:rFonts w:hint="eastAsia"/>
+              </w:rPr>
+              <w:t>0</w:t>
+            </w:r>
+            <w:r>
+              <w:t>.25/</w:t>
+            </w:r>
+          </w:p>
+        </w:tc>
+        <w:tc>
+          <w:tcPr>
+            <w:tcW w:w="0" w:type="auto"/>
+            <w:vAlign w:val="center"/>
+          </w:tcPr>
+          <w:p>
+            <w:pPr>
+              <w:jc w:val="center"/>
+            </w:pPr>
+          </w:p>
+        </w:tc>
+        <w:tc>
+          <w:tcPr>
+            <w:tcW w:w="0" w:type="auto"/>
+            <w:vAlign w:val="center"/>
+          </w:tcPr>
+          <w:p>
+            <w:pPr>
+              <w:jc w:val="center"/>
+              <w:rPr>
+                <w:rFonts w:hint="eastAsia"/>
+              </w:rPr>
+            </w:pPr>
+          </w:p>
+        </w:tc>
+        <w:tc>
+          <w:tcPr>
+            <w:tcW w:w="0" w:type="auto"/>
+            <w:vAlign w:val="center"/>
+          </w:tcPr>
+          <w:p>
+            <w:pPr>
+              <w:jc w:val="center"/>
+            </w:pPr>
+            <w:r>
+              <w:rPr>
+                <w:rFonts w:hint="eastAsia"/>
+              </w:rPr>
+              <w:t>3</w:t>
+            </w:r>
+            <w:r>
+              <w:t>/3</w:t>
+            </w:r>
+          </w:p>
+        </w:tc>
+        <w:tc>
+          <w:tcPr>
+            <w:tcW w:w="0" w:type="auto"/>
+            <w:vAlign w:val="center"/>
+          </w:tcPr>
+          <w:p>
+            <w:pPr>
+              <w:jc w:val="center"/>
+            </w:pPr>
+            <w:r>
+              <w:rPr>
+                <w:rFonts w:hint="eastAsia"/>
+              </w:rPr>
+              <w:t>0</w:t>
+            </w:r>
+            <w:r>
+              <w:t>.0001/0.00005</w:t>
+            </w:r>
+          </w:p>
+        </w:tc>
+        <w:tc>
+          <w:tcPr>
+            <w:tcW w:w="0" w:type="auto"/>
+            <w:vAlign w:val="center"/>
+          </w:tcPr>
+          <w:p>
+            <w:pPr>
+              <w:jc w:val="center"/>
+            </w:pPr>
+            <w:r>
+              <w:rPr>
+                <w:rFonts w:hint="eastAsia"/>
+              </w:rPr>
+              <w:t>OP</w:t>
+            </w:r>
+          </w:p>
+        </w:tc>
+        <w:tc>
+          <w:tcPr>
+            <w:tcW w:w="0" w:type="auto"/>
+            <w:vMerge/>
+            <w:vAlign w:val="center"/>
+          </w:tcPr>
+          <w:p>
+            <w:pPr>
+              <w:jc w:val="center"/>
+              <w:rPr>
+                <w:rFonts w:hint="eastAsia"/>
+              </w:rPr>
+            </w:pPr>
+          </w:p>
+        </w:tc>
+      </w:tr>
+      <w:tr>
+        <w:tblPrEx>
+          <w:jc w:val="left"/>
+        </w:tblPrEx>
+        <w:tc>
+          <w:tcPr>
+            <w:tcW w:w="0" w:type="auto"/>
+            <w:vMerge w:val="restart"/>
+            <w:vAlign w:val="center"/>
+          </w:tcPr>
+          <w:p>
+            <w:pPr>
+              <w:jc w:val="center"/>
+            </w:pPr>
+            <w:r>
+              <w:t>C</w:t>
+            </w:r>
+            <w:r>
+              <w:rPr>
+                <w:rFonts w:hint="eastAsia"/>
+              </w:rPr>
+              <w:t>ifa</w:t>
+            </w:r>
+            <w:r>
+              <w:t>r10</w:t>
+            </w:r>
+          </w:p>
+        </w:tc>
+        <w:tc>
+          <w:tcPr>
+            <w:tcW w:w="0" w:type="auto"/>
+            <w:vMerge w:val="restart"/>
+            <w:vAlign w:val="center"/>
+          </w:tcPr>
+          <w:p>
+            <w:pPr>
+              <w:jc w:val="center"/>
+            </w:pPr>
+            <w:r>
+              <w:t>Resnet50</w:t>
+            </w:r>
+          </w:p>
+        </w:tc>
+        <w:tc>
+          <w:tcPr>
+            <w:tcW w:w="0" w:type="auto"/>
+            <w:vAlign w:val="center"/>
+          </w:tcPr>
+          <w:p>
+            <w:pPr>
+              <w:jc w:val="center"/>
+            </w:pPr>
+            <w:r>
+              <w:rPr>
+                <w:rFonts w:hint="eastAsia"/>
+              </w:rPr>
+              <w:t>0</w:t>
+            </w:r>
+            <w:r>
+              <w:t>.25/</w:t>
+            </w:r>
+          </w:p>
+        </w:tc>
+        <w:tc>
+          <w:tcPr>
+            <w:tcW w:w="0" w:type="auto"/>
+            <w:vAlign w:val="center"/>
+          </w:tcPr>
+          <w:p>
+            <w:pPr>
+              <w:jc w:val="center"/>
+            </w:pPr>
+            <w:r>
+              <w:rPr>
+                <w:rFonts w:hint="eastAsia"/>
+              </w:rPr>
+              <w:t>0</w:t>
+            </w:r>
+            <w:r>
+              <w:t>.603</w:t>
+            </w:r>
+            <w:r>
+              <w:t>4</w:t>
+            </w:r>
+            <w:r>
+              <w:t>/</w:t>
+            </w:r>
+          </w:p>
+        </w:tc>
+        <w:tc>
+          <w:tcPr>
+            <w:tcW w:w="0" w:type="auto"/>
+            <w:vAlign w:val="center"/>
+          </w:tcPr>
+          <w:p>
+            <w:pPr>
+              <w:jc w:val="center"/>
+              <w:rPr>
+                <w:rFonts w:hint="eastAsia"/>
+              </w:rPr>
+            </w:pPr>
+            <w:r>
+              <w:t>0.9495</w:t>
+            </w:r>
+          </w:p>
+        </w:tc>
+        <w:tc>
+          <w:tcPr>
+            <w:tcW w:w="0" w:type="auto"/>
+            <w:vAlign w:val="center"/>
+          </w:tcPr>
+          <w:p>
+            <w:pPr>
+              <w:jc w:val="center"/>
+            </w:pPr>
+            <w:r>
+              <w:rPr>
+                <w:rFonts w:hint="eastAsia"/>
+              </w:rPr>
+              <w:t>3</w:t>
+            </w:r>
+          </w:p>
+        </w:tc>
+        <w:tc>
+          <w:tcPr>
+            <w:tcW w:w="0" w:type="auto"/>
+            <w:vAlign w:val="center"/>
+          </w:tcPr>
+          <w:p>
+            <w:pPr>
+              <w:jc w:val="center"/>
+            </w:pPr>
+            <w:r>
+              <w:rPr>
+                <w:rFonts w:hint="eastAsia"/>
+              </w:rPr>
+              <w:t>0</w:t>
+            </w:r>
+            <w:r>
+              <w:t>.0001</w:t>
+            </w:r>
+          </w:p>
+        </w:tc>
+        <w:tc>
+          <w:tcPr>
+            <w:tcW w:w="0" w:type="auto"/>
+            <w:vAlign w:val="center"/>
+          </w:tcPr>
+          <w:p>
+            <w:pPr>
+              <w:jc w:val="center"/>
+            </w:pPr>
+            <w:r>
+              <w:rPr>
+                <w:rFonts w:hint="eastAsia"/>
+              </w:rPr>
+              <w:t>基础梯度上升</w:t>
+            </w:r>
+          </w:p>
+        </w:tc>
+        <w:tc>
+          <w:tcPr>
+            <w:tcW w:w="0" w:type="auto"/>
+            <w:vMerge w:val="restart"/>
+            <w:vAlign w:val="center"/>
+          </w:tcPr>
+          <w:p>
+            <w:pPr>
+              <w:jc w:val="center"/>
+              <w:rPr>
+                <w:rFonts w:hint="eastAsia"/>
+              </w:rPr>
+            </w:pPr>
+            <w:r>
+              <w:rPr>
+                <w:rFonts w:hint="eastAsia"/>
+              </w:rPr>
+              <w:t>0</w:t>
+            </w:r>
+            <w:r>
+              <w:t>.954</w:t>
+            </w:r>
+          </w:p>
+        </w:tc>
+      </w:tr>
+      <w:tr>
+        <w:tblPrEx>
+          <w:jc w:val="left"/>
+        </w:tblPrEx>
+        <w:tc>
+          <w:tcPr>
+            <w:tcW w:w="0" w:type="auto"/>
+            <w:vMerge/>
+            <w:vAlign w:val="center"/>
+          </w:tcPr>
+          <w:p>
+            <w:pPr>
+              <w:jc w:val="center"/>
+            </w:pPr>
+          </w:p>
+        </w:tc>
+        <w:tc>
+          <w:tcPr>
+            <w:tcW w:w="0" w:type="auto"/>
+            <w:vMerge/>
+            <w:vAlign w:val="center"/>
+          </w:tcPr>
+          <w:p>
+            <w:pPr>
+              <w:jc w:val="center"/>
+            </w:pPr>
+          </w:p>
+        </w:tc>
+        <w:tc>
+          <w:tcPr>
+            <w:tcW w:w="0" w:type="auto"/>
+            <w:vAlign w:val="center"/>
+          </w:tcPr>
+          <w:p>
+            <w:pPr>
+              <w:jc w:val="center"/>
+              <w:rPr>
+                <w:rFonts w:hint="eastAsia"/>
+              </w:rPr>
+            </w:pPr>
+            <w:r>
+              <w:rPr>
+                <w:rFonts w:hint="eastAsia"/>
+              </w:rPr>
+              <w:t>0</w:t>
+            </w:r>
+            <w:r>
+              <w:t>.25/</w:t>
+            </w:r>
+          </w:p>
+        </w:tc>
+        <w:tc>
+          <w:tcPr>
+            <w:tcW w:w="0" w:type="auto"/>
+            <w:vAlign w:val="center"/>
+          </w:tcPr>
+          <w:p>
+            <w:pPr>
+              <w:jc w:val="center"/>
+              <w:rPr>
+                <w:rFonts w:hint="eastAsia"/>
+              </w:rPr>
+            </w:pPr>
+            <w:r>
+              <w:rPr>
+                <w:rFonts w:hint="eastAsia"/>
+              </w:rPr>
+              <w:t>0</w:t>
+            </w:r>
+            <w:r>
+              <w:t>.5193/</w:t>
+            </w:r>
+          </w:p>
+        </w:tc>
+        <w:tc>
+          <w:tcPr>
+            <w:tcW w:w="0" w:type="auto"/>
+            <w:vAlign w:val="center"/>
+          </w:tcPr>
+          <w:p>
+            <w:pPr>
+              <w:jc w:val="center"/>
+            </w:pPr>
+            <w:r>
+              <w:rPr>
+                <w:rFonts w:hint="eastAsia"/>
+              </w:rPr>
+              <w:t>0</w:t>
+            </w:r>
+            <w:r>
+              <w:t>.9439</w:t>
+            </w:r>
+          </w:p>
+        </w:tc>
+        <w:tc>
+          <w:tcPr>
+            <w:tcW w:w="0" w:type="auto"/>
+            <w:vAlign w:val="center"/>
+          </w:tcPr>
+          <w:p>
+            <w:pPr>
+              <w:jc w:val="center"/>
+              <w:rPr>
+                <w:rFonts w:hint="eastAsia"/>
+              </w:rPr>
+            </w:pPr>
+            <w:r>
+              <w:rPr>
+                <w:rFonts w:hint="eastAsia"/>
+              </w:rPr>
+              <w:t>3</w:t>
+            </w:r>
+          </w:p>
+        </w:tc>
+        <w:tc>
+          <w:tcPr>
+            <w:tcW w:w="0" w:type="auto"/>
+            <w:vAlign w:val="center"/>
+          </w:tcPr>
+          <w:p>
+            <w:pPr>
+              <w:jc w:val="center"/>
+              <w:rPr>
+                <w:rFonts w:hint="eastAsia"/>
+              </w:rPr>
+            </w:pPr>
+            <w:r>
+              <w:rPr>
+                <w:rFonts w:hint="eastAsia"/>
+              </w:rPr>
+              <w:t>0</w:t>
+            </w:r>
+            <w:r>
+              <w:t>.00005</w:t>
+            </w:r>
+          </w:p>
+        </w:tc>
+        <w:tc>
+          <w:tcPr>
+            <w:tcW w:w="0" w:type="auto"/>
+            <w:vAlign w:val="center"/>
+          </w:tcPr>
+          <w:p>
+            <w:pPr>
+              <w:jc w:val="center"/>
+              <w:rPr>
+                <w:rFonts w:hint="eastAsia"/>
+              </w:rPr>
+            </w:pPr>
+            <w:r>
+              <w:rPr>
+                <w:rFonts w:hint="eastAsia"/>
+              </w:rPr>
+              <w:t>梯度下降</w:t>
+            </w:r>
+          </w:p>
+        </w:tc>
+        <w:tc>
+          <w:tcPr>
+            <w:tcW w:w="0" w:type="auto"/>
+            <w:vMerge/>
+            <w:vAlign w:val="center"/>
+          </w:tcPr>
+          <w:p>
+            <w:pPr>
+              <w:jc w:val="center"/>
+              <w:rPr>
+                <w:rFonts w:hint="eastAsia"/>
+              </w:rPr>
+            </w:pPr>
+          </w:p>
+        </w:tc>
+      </w:tr>
+      <w:tr>
+        <w:tblPrEx>
+          <w:jc w:val="left"/>
+        </w:tblPrEx>
+        <w:tc>
+          <w:tcPr>
+            <w:tcW w:w="0" w:type="auto"/>
+            <w:vMerge/>
+            <w:vAlign w:val="center"/>
+          </w:tcPr>
+          <w:p>
+            <w:pPr>
+              <w:jc w:val="center"/>
+            </w:pPr>
+          </w:p>
+        </w:tc>
+        <w:tc>
+          <w:tcPr>
+            <w:tcW w:w="0" w:type="auto"/>
+            <w:vMerge/>
+            <w:vAlign w:val="center"/>
+          </w:tcPr>
+          <w:p>
+            <w:pPr>
+              <w:jc w:val="center"/>
+            </w:pPr>
+          </w:p>
+        </w:tc>
+        <w:tc>
+          <w:tcPr>
+            <w:tcW w:w="0" w:type="auto"/>
+            <w:vAlign w:val="center"/>
+          </w:tcPr>
+          <w:p>
+            <w:pPr>
+              <w:jc w:val="center"/>
+              <w:rPr>
+                <w:rFonts w:hint="eastAsia"/>
+              </w:rPr>
+            </w:pPr>
+            <w:r>
+              <w:rPr>
+                <w:rFonts w:hint="eastAsia"/>
+              </w:rPr>
+              <w:t>0</w:t>
+            </w:r>
+            <w:r>
+              <w:t>.25/</w:t>
+            </w:r>
+          </w:p>
+        </w:tc>
+        <w:tc>
+          <w:tcPr>
+            <w:tcW w:w="0" w:type="auto"/>
+            <w:vAlign w:val="center"/>
+          </w:tcPr>
+          <w:p>
+            <w:pPr>
+              <w:jc w:val="center"/>
+              <w:rPr>
+                <w:rFonts w:hint="eastAsia"/>
+              </w:rPr>
+            </w:pPr>
+            <w:r>
+              <w:rPr>
+                <w:rFonts w:hint="eastAsia"/>
+              </w:rPr>
+              <w:t>0</w:t>
+            </w:r>
+            <w:r>
+              <w:t>.5191/</w:t>
+            </w:r>
+          </w:p>
+        </w:tc>
+        <w:tc>
+          <w:tcPr>
+            <w:tcW w:w="0" w:type="auto"/>
+            <w:vAlign w:val="center"/>
+          </w:tcPr>
+          <w:p>
+            <w:pPr>
+              <w:jc w:val="center"/>
+            </w:pPr>
+            <w:r>
+              <w:rPr>
+                <w:rFonts w:hint="eastAsia"/>
+              </w:rPr>
+              <w:t>0</w:t>
+            </w:r>
+            <w:r>
+              <w:t>.944</w:t>
+            </w:r>
+          </w:p>
+        </w:tc>
+        <w:tc>
+          <w:tcPr>
+            <w:tcW w:w="0" w:type="auto"/>
+            <w:vAlign w:val="center"/>
+          </w:tcPr>
+          <w:p>
+            <w:pPr>
+              <w:jc w:val="center"/>
+              <w:rPr>
+                <w:rFonts w:hint="eastAsia"/>
+              </w:rPr>
+            </w:pPr>
+            <w:r>
+              <w:rPr>
+                <w:rFonts w:hint="eastAsia"/>
+              </w:rPr>
+              <w:t>1</w:t>
+            </w:r>
+          </w:p>
+        </w:tc>
+        <w:tc>
+          <w:tcPr>
+            <w:tcW w:w="0" w:type="auto"/>
+            <w:vAlign w:val="center"/>
+          </w:tcPr>
+          <w:p>
+            <w:pPr>
+              <w:jc w:val="center"/>
+              <w:rPr>
+                <w:rFonts w:hint="eastAsia"/>
+              </w:rPr>
+            </w:pPr>
+            <w:r>
+              <w:rPr>
+                <w:rFonts w:hint="eastAsia"/>
+              </w:rPr>
+              <w:t>0</w:t>
+            </w:r>
+            <w:r>
+              <w:t>.0001</w:t>
+            </w:r>
+          </w:p>
+        </w:tc>
+        <w:tc>
+          <w:tcPr>
+            <w:tcW w:w="0" w:type="auto"/>
+            <w:vAlign w:val="center"/>
+          </w:tcPr>
+          <w:p>
+            <w:pPr>
+              <w:jc w:val="center"/>
+              <w:rPr>
+                <w:rFonts w:hint="eastAsia"/>
+              </w:rPr>
+            </w:pPr>
+            <w:r>
+              <w:rPr>
+                <w:rFonts w:hint="eastAsia"/>
+              </w:rPr>
+              <w:t>SM</w:t>
+            </w:r>
+          </w:p>
+        </w:tc>
+        <w:tc>
+          <w:tcPr>
+            <w:tcW w:w="0" w:type="auto"/>
+            <w:vMerge/>
+            <w:vAlign w:val="center"/>
+          </w:tcPr>
+          <w:p>
+            <w:pPr>
+              <w:jc w:val="center"/>
+              <w:rPr>
+                <w:rFonts w:hint="eastAsia"/>
+              </w:rPr>
+            </w:pPr>
+          </w:p>
+        </w:tc>
+      </w:tr>
+      <w:tr>
+        <w:tblPrEx>
+          <w:jc w:val="left"/>
+        </w:tblPrEx>
+        <w:tc>
+          <w:tcPr>
+            <w:tcW w:w="0" w:type="auto"/>
+            <w:vMerge/>
+            <w:vAlign w:val="center"/>
+          </w:tcPr>
+          <w:p>
+            <w:pPr>
+              <w:jc w:val="center"/>
+            </w:pPr>
+          </w:p>
+        </w:tc>
+        <w:tc>
+          <w:tcPr>
+            <w:tcW w:w="0" w:type="auto"/>
+            <w:vMerge/>
+            <w:vAlign w:val="center"/>
+          </w:tcPr>
+          <w:p>
+            <w:pPr>
+              <w:jc w:val="center"/>
+            </w:pPr>
+          </w:p>
+        </w:tc>
+        <w:tc>
+          <w:tcPr>
+            <w:tcW w:w="0" w:type="auto"/>
+            <w:vAlign w:val="center"/>
+          </w:tcPr>
+          <w:p>
+            <w:pPr>
+              <w:jc w:val="center"/>
+              <w:rPr>
+                <w:rFonts w:hint="eastAsia"/>
+              </w:rPr>
+            </w:pPr>
+            <w:r>
+              <w:rPr>
+                <w:rFonts w:hint="eastAsia"/>
+              </w:rPr>
+              <w:t>0</w:t>
+            </w:r>
+            <w:r>
+              <w:t>.25/</w:t>
+            </w:r>
+          </w:p>
+        </w:tc>
+        <w:tc>
+          <w:tcPr>
+            <w:tcW w:w="0" w:type="auto"/>
+            <w:vAlign w:val="center"/>
+          </w:tcPr>
+          <w:p>
+            <w:pPr>
+              <w:jc w:val="center"/>
+              <w:rPr>
+                <w:rFonts w:hint="eastAsia"/>
+              </w:rPr>
+            </w:pPr>
+            <w:r>
+              <w:rPr>
+                <w:rFonts w:hint="eastAsia"/>
+              </w:rPr>
+              <w:t>0</w:t>
+            </w:r>
+            <w:r>
+              <w:t>.6034/</w:t>
+            </w:r>
+          </w:p>
+        </w:tc>
+        <w:tc>
+          <w:tcPr>
+            <w:tcW w:w="0" w:type="auto"/>
+            <w:vAlign w:val="center"/>
+          </w:tcPr>
+          <w:p>
+            <w:pPr>
+              <w:jc w:val="center"/>
+            </w:pPr>
+            <w:r>
+              <w:rPr>
+                <w:rFonts w:hint="eastAsia"/>
+              </w:rPr>
+              <w:t>0</w:t>
+            </w:r>
+            <w:r>
+              <w:t>.9496</w:t>
+            </w:r>
+          </w:p>
+        </w:tc>
+        <w:tc>
+          <w:tcPr>
+            <w:tcW w:w="0" w:type="auto"/>
+            <w:vAlign w:val="center"/>
+          </w:tcPr>
+          <w:p>
+            <w:pPr>
+              <w:jc w:val="center"/>
+              <w:rPr>
+                <w:rFonts w:hint="eastAsia"/>
+              </w:rPr>
+            </w:pPr>
+            <w:r>
+              <w:rPr>
+                <w:rFonts w:hint="eastAsia"/>
+              </w:rPr>
+              <w:t>3</w:t>
+            </w:r>
+            <w:r>
+              <w:t>/3</w:t>
+            </w:r>
+          </w:p>
+        </w:tc>
+        <w:tc>
+          <w:tcPr>
+            <w:tcW w:w="0" w:type="auto"/>
+            <w:vAlign w:val="center"/>
+          </w:tcPr>
+          <w:p>
+            <w:pPr>
+              <w:jc w:val="center"/>
+              <w:rPr>
+                <w:rFonts w:hint="eastAsia"/>
+              </w:rPr>
+            </w:pPr>
+            <w:r>
+              <w:rPr>
+                <w:rFonts w:hint="eastAsia"/>
+              </w:rPr>
+              <w:t>0</w:t>
+            </w:r>
+            <w:r>
+              <w:t>.0001/0.00005</w:t>
+            </w:r>
+          </w:p>
+        </w:tc>
+        <w:tc>
+          <w:tcPr>
+            <w:tcW w:w="0" w:type="auto"/>
+            <w:vAlign w:val="center"/>
+          </w:tcPr>
+          <w:p>
+            <w:pPr>
+              <w:jc w:val="center"/>
+              <w:rPr>
+                <w:rFonts w:hint="eastAsia"/>
+              </w:rPr>
+            </w:pPr>
+            <w:r>
+              <w:rPr>
+                <w:rFonts w:hint="eastAsia"/>
+              </w:rPr>
+              <w:t>OP</w:t>
+            </w:r>
+          </w:p>
+        </w:tc>
+        <w:tc>
+          <w:tcPr>
+            <w:tcW w:w="0" w:type="auto"/>
+            <w:vMerge/>
+            <w:vAlign w:val="center"/>
+          </w:tcPr>
+          <w:p>
+            <w:pPr>
+              <w:jc w:val="center"/>
+              <w:rPr>
+                <w:rFonts w:hint="eastAsia"/>
+              </w:rPr>
+            </w:pPr>
+          </w:p>
+        </w:tc>
+      </w:tr>
+    </w:tbl>
+    <w:p>
+      <w:pPr>
+        <w:jc w:val="center"/>
+        <w:rPr>
+          <w:rFonts w:hint="eastAsia"/>
+        </w:rPr>
+      </w:pPr>
+    </w:p>
     <w:sectPr>
-      <w:pgSz w:w="11906" w:h="16838"/>
+      <w:pgSz w:w="16838" w:h="23811" w:code="8"/>
       <w:pgMar w:top="1440" w:right="1800" w:bottom="1440" w:left="1800" w:header="851" w:footer="992" w:gutter="0"/>
       <w:cols w:space="425"/>
       <w:docGrid w:type="lines" w:linePitch="312"/>

--- a/P1模型训练+归因测试/实验数据.docx
+++ b/P1模型训练+归因测试/实验数据.docx
@@ -10,15 +10,15 @@
         <w:tblLook w:val="04A0" w:firstRow="1" w:lastRow="0" w:firstColumn="1" w:lastColumn="0" w:noHBand="0" w:noVBand="1"/>
       </w:tblPr>
       <w:tblGrid>
-        <w:gridCol w:w="853"/>
+        <w:gridCol w:w="854"/>
         <w:gridCol w:w="1042"/>
-        <w:gridCol w:w="2393"/>
-        <w:gridCol w:w="2857"/>
-        <w:gridCol w:w="844"/>
-        <w:gridCol w:w="1013"/>
-        <w:gridCol w:w="1605"/>
-        <w:gridCol w:w="1399"/>
-        <w:gridCol w:w="1222"/>
+        <w:gridCol w:w="2359"/>
+        <w:gridCol w:w="2818"/>
+        <w:gridCol w:w="843"/>
+        <w:gridCol w:w="1003"/>
+        <w:gridCol w:w="1716"/>
+        <w:gridCol w:w="1382"/>
+        <w:gridCol w:w="1211"/>
       </w:tblGrid>
       <w:tr>
         <w:trPr>
@@ -101,6 +101,7 @@
             <w:pPr>
               <w:jc w:val="center"/>
             </w:pPr>
+            <w:proofErr w:type="spellStart"/>
             <w:r>
               <w:t>t</w:t>
             </w:r>
@@ -110,6 +111,7 @@
               </w:rPr>
               <w:t>hre</w:t>
             </w:r>
+            <w:proofErr w:type="spellEnd"/>
             <w:r>
               <w:t>/</w:t>
             </w:r>
@@ -117,11 +119,19 @@
               <w:rPr>
                 <w:rFonts w:hint="eastAsia"/>
               </w:rPr>
-              <w:t>达到原始准确率t</w:t>
+              <w:t>达到原始准确率</w:t>
+            </w:r>
+            <w:proofErr w:type="spellStart"/>
+            <w:r>
+              <w:rPr>
+                <w:rFonts w:hint="eastAsia"/>
+              </w:rPr>
+              <w:t>t</w:t>
             </w:r>
             <w:r>
               <w:t>hre</w:t>
             </w:r>
+            <w:proofErr w:type="spellEnd"/>
           </w:p>
         </w:tc>
         <w:tc>
@@ -487,67 +497,73 @@
               <w:t>0</w:t>
             </w:r>
             <w:r>
-              <w:t>.5194/</w:t>
-            </w:r>
-          </w:p>
-        </w:tc>
-        <w:tc>
-          <w:tcPr>
-            <w:tcW w:w="0" w:type="auto"/>
-            <w:vAlign w:val="center"/>
-          </w:tcPr>
-          <w:p>
-            <w:pPr>
-              <w:jc w:val="center"/>
-              <w:rPr>
-                <w:rFonts w:hint="eastAsia"/>
-              </w:rPr>
-            </w:pPr>
-            <w:r>
-              <w:rPr>
-                <w:rFonts w:hint="eastAsia"/>
-              </w:rPr>
-              <w:t>0</w:t>
-            </w:r>
-            <w:r>
-              <w:t>.9443</w:t>
-            </w:r>
-          </w:p>
-        </w:tc>
-        <w:tc>
-          <w:tcPr>
-            <w:tcW w:w="0" w:type="auto"/>
-            <w:vAlign w:val="center"/>
-          </w:tcPr>
-          <w:p>
-            <w:pPr>
-              <w:jc w:val="center"/>
-            </w:pPr>
-            <w:r>
-              <w:rPr>
-                <w:rFonts w:hint="eastAsia"/>
-              </w:rPr>
-              <w:t>3</w:t>
-            </w:r>
-          </w:p>
-        </w:tc>
-        <w:tc>
-          <w:tcPr>
-            <w:tcW w:w="0" w:type="auto"/>
-            <w:vAlign w:val="center"/>
-          </w:tcPr>
-          <w:p>
-            <w:pPr>
-              <w:jc w:val="center"/>
-            </w:pPr>
-            <w:r>
-              <w:rPr>
-                <w:rFonts w:hint="eastAsia"/>
-              </w:rPr>
-              <w:t>0</w:t>
-            </w:r>
-            <w:r>
-              <w:t>.00005</w:t>
+              <w:t>.5</w:t>
+            </w:r>
+            <w:r>
+              <w:t>226/</w:t>
+            </w:r>
+          </w:p>
+        </w:tc>
+        <w:tc>
+          <w:tcPr>
+            <w:tcW w:w="0" w:type="auto"/>
+            <w:vAlign w:val="center"/>
+          </w:tcPr>
+          <w:p>
+            <w:pPr>
+              <w:jc w:val="center"/>
+              <w:rPr>
+                <w:rFonts w:hint="eastAsia"/>
+              </w:rPr>
+            </w:pPr>
+            <w:r>
+              <w:rPr>
+                <w:rFonts w:hint="eastAsia"/>
+              </w:rPr>
+              <w:t>0</w:t>
+            </w:r>
+            <w:r>
+              <w:t>.94</w:t>
+            </w:r>
+            <w:r>
+              <w:t>26</w:t>
+            </w:r>
+          </w:p>
+        </w:tc>
+        <w:tc>
+          <w:tcPr>
+            <w:tcW w:w="0" w:type="auto"/>
+            <w:vAlign w:val="center"/>
+          </w:tcPr>
+          <w:p>
+            <w:pPr>
+              <w:jc w:val="center"/>
+            </w:pPr>
+            <w:r>
+              <w:t>2</w:t>
+            </w:r>
+          </w:p>
+        </w:tc>
+        <w:tc>
+          <w:tcPr>
+            <w:tcW w:w="0" w:type="auto"/>
+            <w:vAlign w:val="center"/>
+          </w:tcPr>
+          <w:p>
+            <w:pPr>
+              <w:jc w:val="center"/>
+            </w:pPr>
+            <w:r>
+              <w:rPr>
+                <w:rFonts w:hint="eastAsia"/>
+              </w:rPr>
+              <w:t>0</w:t>
+            </w:r>
+            <w:r>
+              <w:t>.0000</w:t>
+            </w:r>
+            <w:r>
+              <w:t>1</w:t>
             </w:r>
           </w:p>
         </w:tc>
@@ -804,70 +820,88 @@
               <w:t>0</w:t>
             </w:r>
             <w:r>
-              <w:t>.6031/</w:t>
-            </w:r>
-          </w:p>
-        </w:tc>
-        <w:tc>
-          <w:tcPr>
-            <w:tcW w:w="0" w:type="auto"/>
-            <w:vAlign w:val="center"/>
-          </w:tcPr>
-          <w:p>
-            <w:pPr>
-              <w:jc w:val="center"/>
-              <w:rPr>
-                <w:rFonts w:hint="eastAsia"/>
-              </w:rPr>
-            </w:pPr>
-            <w:r>
-              <w:rPr>
-                <w:rFonts w:hint="eastAsia"/>
-              </w:rPr>
-              <w:t>0</w:t>
-            </w:r>
-            <w:r>
-              <w:t>.9495</w:t>
-            </w:r>
-          </w:p>
-        </w:tc>
-        <w:tc>
-          <w:tcPr>
-            <w:tcW w:w="0" w:type="auto"/>
-            <w:vAlign w:val="center"/>
-          </w:tcPr>
-          <w:p>
-            <w:pPr>
-              <w:jc w:val="center"/>
-            </w:pPr>
-            <w:r>
-              <w:rPr>
-                <w:rFonts w:hint="eastAsia"/>
-              </w:rPr>
-              <w:t>3</w:t>
-            </w:r>
-            <w:r>
-              <w:t>/3</w:t>
-            </w:r>
-          </w:p>
-        </w:tc>
-        <w:tc>
-          <w:tcPr>
-            <w:tcW w:w="0" w:type="auto"/>
-            <w:vAlign w:val="center"/>
-          </w:tcPr>
-          <w:p>
-            <w:pPr>
-              <w:jc w:val="center"/>
-            </w:pPr>
-            <w:r>
-              <w:rPr>
-                <w:rFonts w:hint="eastAsia"/>
-              </w:rPr>
-              <w:t>0</w:t>
-            </w:r>
-            <w:r>
-              <w:t>.0001/0.00005</w:t>
+              <w:t>.</w:t>
+            </w:r>
+            <w:r>
+              <w:t>3683</w:t>
+            </w:r>
+            <w:r>
+              <w:t>/</w:t>
+            </w:r>
+          </w:p>
+        </w:tc>
+        <w:tc>
+          <w:tcPr>
+            <w:tcW w:w="0" w:type="auto"/>
+            <w:vAlign w:val="center"/>
+          </w:tcPr>
+          <w:p>
+            <w:pPr>
+              <w:jc w:val="center"/>
+              <w:rPr>
+                <w:rFonts w:hint="eastAsia"/>
+              </w:rPr>
+            </w:pPr>
+            <w:r>
+              <w:rPr>
+                <w:rFonts w:hint="eastAsia"/>
+              </w:rPr>
+              <w:t>0</w:t>
+            </w:r>
+            <w:r>
+              <w:t>.</w:t>
+            </w:r>
+            <w:r>
+              <w:t>921</w:t>
+            </w:r>
+          </w:p>
+        </w:tc>
+        <w:tc>
+          <w:tcPr>
+            <w:tcW w:w="0" w:type="auto"/>
+            <w:vAlign w:val="center"/>
+          </w:tcPr>
+          <w:p>
+            <w:pPr>
+              <w:jc w:val="center"/>
+            </w:pPr>
+            <w:r>
+              <w:t>4</w:t>
+            </w:r>
+            <w:r>
+              <w:t>/</w:t>
+            </w:r>
+            <w:r>
+              <w:t>2</w:t>
+            </w:r>
+          </w:p>
+        </w:tc>
+        <w:tc>
+          <w:tcPr>
+            <w:tcW w:w="0" w:type="auto"/>
+            <w:vAlign w:val="center"/>
+          </w:tcPr>
+          <w:p>
+            <w:pPr>
+              <w:jc w:val="center"/>
+            </w:pPr>
+            <w:r>
+              <w:rPr>
+                <w:rFonts w:hint="eastAsia"/>
+              </w:rPr>
+              <w:t>0</w:t>
+            </w:r>
+            <w:r>
+              <w:t>.000</w:t>
+            </w:r>
+            <w:r>
+              <w:t>0</w:t>
+            </w:r>
+            <w:r>
+              <w:t>1/0.0000</w:t>
+            </w:r>
+            <w:r>
+              <w:t>1</w:t>
             </w:r>
           </w:p>
         </w:tc>
@@ -1013,6 +1047,7 @@
             <w:pPr>
               <w:jc w:val="center"/>
             </w:pPr>
+            <w:proofErr w:type="spellStart"/>
             <w:r>
               <w:t>t</w:t>
             </w:r>
@@ -1022,6 +1057,7 @@
               </w:rPr>
               <w:t>hre</w:t>
             </w:r>
+            <w:proofErr w:type="spellEnd"/>
             <w:r>
               <w:t>/</w:t>
             </w:r>
@@ -1029,11 +1065,19 @@
               <w:rPr>
                 <w:rFonts w:hint="eastAsia"/>
               </w:rPr>
-              <w:t>达到原始准确率t</w:t>
+              <w:t>达到原始准确率</w:t>
+            </w:r>
+            <w:proofErr w:type="spellStart"/>
+            <w:r>
+              <w:rPr>
+                <w:rFonts w:hint="eastAsia"/>
+              </w:rPr>
+              <w:t>t</w:t>
             </w:r>
             <w:r>
               <w:t>hre</w:t>
             </w:r>
+            <w:proofErr w:type="spellEnd"/>
           </w:p>
         </w:tc>
         <w:tc>
